--- a/教程/eMule_Framework.docx
+++ b/教程/eMule_Framework.docx
@@ -126,8 +126,6 @@
         </w:rPr>
         <w:t>CMMServer::CommandTimer</w:t>
       </w:r>
-      <w:bookmarkStart w:id="0" w:name="_GoBack"/>
-      <w:bookmarkEnd w:id="0"/>
     </w:p>
     <w:p>
       <w:pPr>
@@ -143,9 +141,3915 @@
     <w:p>
       <w:pPr>
         <w:rPr>
+          <w:rFonts w:ascii="Helvetica" w:hAnsi="Helvetica"/>
+          <w:color w:val="333333"/>
+          <w:sz w:val="36"/>
+          <w:szCs w:val="36"/>
+        </w:rPr>
+      </w:pPr>
+      <w:r>
+        <w:rPr>
+          <w:rFonts w:ascii="Helvetica" w:hAnsi="Helvetica"/>
+          <w:color w:val="333333"/>
+          <w:sz w:val="36"/>
+          <w:szCs w:val="36"/>
+        </w:rPr>
+        <w:t>常规信息</w:t>
+      </w:r>
+      <w:r>
+        <w:rPr>
+          <w:rFonts w:ascii="Helvetica" w:hAnsi="Helvetica"/>
+          <w:color w:val="333333"/>
+          <w:sz w:val="36"/>
+          <w:szCs w:val="36"/>
+        </w:rPr>
+        <w:t>-eMule</w:t>
+      </w:r>
+      <w:r>
+        <w:rPr>
+          <w:rFonts w:ascii="Helvetica" w:hAnsi="Helvetica"/>
+          <w:color w:val="333333"/>
+          <w:sz w:val="36"/>
+          <w:szCs w:val="36"/>
+        </w:rPr>
+        <w:t>使用到的文件</w:t>
+      </w:r>
+    </w:p>
+    <w:p>
+      <w:pPr>
+        <w:rPr>
+          <w:rFonts w:ascii="Helvetica" w:hAnsi="Helvetica"/>
+          <w:color w:val="333333"/>
+          <w:sz w:val="18"/>
+          <w:szCs w:val="18"/>
+        </w:rPr>
+      </w:pPr>
+      <w:r>
+        <w:rPr>
+          <w:rFonts w:ascii="Helvetica" w:hAnsi="Helvetica"/>
+          <w:color w:val="333333"/>
+          <w:sz w:val="18"/>
+          <w:szCs w:val="18"/>
+        </w:rPr>
+        <w:t>在</w:t>
+      </w:r>
+      <w:r>
+        <w:rPr>
+          <w:rFonts w:ascii="Helvetica" w:hAnsi="Helvetica"/>
+          <w:color w:val="333333"/>
+          <w:sz w:val="18"/>
+          <w:szCs w:val="18"/>
+        </w:rPr>
+        <w:t>eMule</w:t>
+      </w:r>
+      <w:r>
+        <w:rPr>
+          <w:rFonts w:ascii="Helvetica" w:hAnsi="Helvetica"/>
+          <w:color w:val="333333"/>
+          <w:sz w:val="18"/>
+          <w:szCs w:val="18"/>
+        </w:rPr>
+        <w:t>（电骡）运行过程中需要使用到很多文件，它们将在</w:t>
+      </w:r>
+      <w:r>
+        <w:rPr>
+          <w:rFonts w:ascii="Helvetica" w:hAnsi="Helvetica"/>
+          <w:color w:val="333333"/>
+          <w:sz w:val="18"/>
+          <w:szCs w:val="18"/>
+        </w:rPr>
+        <w:t>eMule</w:t>
+      </w:r>
+      <w:r>
+        <w:rPr>
+          <w:rFonts w:ascii="Helvetica" w:hAnsi="Helvetica"/>
+          <w:color w:val="333333"/>
+          <w:sz w:val="18"/>
+          <w:szCs w:val="18"/>
+        </w:rPr>
+        <w:t>第一次运行时创建。它们中的大部分会被创建到</w:t>
+      </w:r>
+      <w:r>
+        <w:rPr>
+          <w:rFonts w:ascii="Helvetica" w:hAnsi="Helvetica"/>
+          <w:color w:val="333333"/>
+          <w:sz w:val="18"/>
+          <w:szCs w:val="18"/>
+        </w:rPr>
+        <w:t>eMule</w:t>
+      </w:r>
+      <w:r>
+        <w:rPr>
+          <w:rFonts w:ascii="Helvetica" w:hAnsi="Helvetica"/>
+          <w:color w:val="333333"/>
+          <w:sz w:val="18"/>
+          <w:szCs w:val="18"/>
+        </w:rPr>
+        <w:t>的</w:t>
+      </w:r>
+      <w:r>
+        <w:rPr>
+          <w:rFonts w:ascii="Helvetica" w:hAnsi="Helvetica"/>
+          <w:color w:val="333333"/>
+          <w:sz w:val="18"/>
+          <w:szCs w:val="18"/>
+        </w:rPr>
+        <w:t>config</w:t>
+      </w:r>
+      <w:r>
+        <w:rPr>
+          <w:rFonts w:ascii="Helvetica" w:hAnsi="Helvetica"/>
+          <w:color w:val="333333"/>
+          <w:sz w:val="18"/>
+          <w:szCs w:val="18"/>
+        </w:rPr>
+        <w:t>文件夹里，其它的文件会直接存放在</w:t>
+      </w:r>
+      <w:r>
+        <w:rPr>
+          <w:rFonts w:ascii="Helvetica" w:hAnsi="Helvetica"/>
+          <w:color w:val="333333"/>
+          <w:sz w:val="18"/>
+          <w:szCs w:val="18"/>
+        </w:rPr>
+        <w:t>eMule</w:t>
+      </w:r>
+      <w:r>
+        <w:rPr>
+          <w:rFonts w:ascii="Helvetica" w:hAnsi="Helvetica"/>
+          <w:color w:val="333333"/>
+          <w:sz w:val="18"/>
+          <w:szCs w:val="18"/>
+        </w:rPr>
+        <w:t>程序安装的目录下，或者如临时文件则会被放到选项中所定义的临时文件目录里。</w:t>
+      </w:r>
+      <w:r>
+        <w:rPr>
+          <w:rFonts w:ascii="Helvetica" w:hAnsi="Helvetica"/>
+          <w:color w:val="333333"/>
+          <w:sz w:val="18"/>
+          <w:szCs w:val="18"/>
+        </w:rPr>
+        <w:br/>
+      </w:r>
+      <w:r>
+        <w:rPr>
+          <w:rFonts w:ascii="Helvetica" w:hAnsi="Helvetica"/>
+          <w:color w:val="333333"/>
+          <w:sz w:val="18"/>
+          <w:szCs w:val="18"/>
+        </w:rPr>
+        <w:br/>
+        <w:t xml:space="preserve">o </w:t>
+      </w:r>
+      <w:r>
+        <w:rPr>
+          <w:rStyle w:val="a5"/>
+          <w:rFonts w:ascii="Helvetica" w:hAnsi="Helvetica"/>
+          <w:color w:val="333333"/>
+          <w:sz w:val="18"/>
+          <w:szCs w:val="18"/>
+        </w:rPr>
+        <w:t>Known.met</w:t>
+      </w:r>
+      <w:r>
+        <w:rPr>
+          <w:rFonts w:ascii="Helvetica" w:hAnsi="Helvetica"/>
+          <w:color w:val="333333"/>
+          <w:sz w:val="18"/>
+          <w:szCs w:val="18"/>
+        </w:rPr>
+        <w:br/>
+        <w:t>Known.met</w:t>
+      </w:r>
+      <w:r>
+        <w:rPr>
+          <w:rFonts w:ascii="Helvetica" w:hAnsi="Helvetica"/>
+          <w:color w:val="333333"/>
+          <w:sz w:val="18"/>
+          <w:szCs w:val="18"/>
+        </w:rPr>
+        <w:t>文件记录了所有</w:t>
+      </w:r>
+      <w:r>
+        <w:rPr>
+          <w:rFonts w:ascii="Helvetica" w:hAnsi="Helvetica"/>
+          <w:color w:val="333333"/>
+          <w:sz w:val="18"/>
+          <w:szCs w:val="18"/>
+        </w:rPr>
+        <w:t>eMule</w:t>
+      </w:r>
+      <w:r>
+        <w:rPr>
+          <w:rFonts w:ascii="Helvetica" w:hAnsi="Helvetica"/>
+          <w:color w:val="333333"/>
+          <w:sz w:val="18"/>
+          <w:szCs w:val="18"/>
+        </w:rPr>
+        <w:t>已知的文件的信息而无论它们是否已经被共享，包括正在下载中的文件或者过去下载过的文件。每个文件的信息例如文件大小，文件名，</w:t>
+      </w:r>
+      <w:r>
+        <w:rPr>
+          <w:rFonts w:ascii="Helvetica" w:hAnsi="Helvetica"/>
+          <w:color w:val="333333"/>
+          <w:sz w:val="18"/>
+          <w:szCs w:val="18"/>
+        </w:rPr>
+        <w:t>hash set</w:t>
+      </w:r>
+      <w:r>
+        <w:rPr>
+          <w:rFonts w:ascii="Helvetica" w:hAnsi="Helvetica"/>
+          <w:color w:val="333333"/>
+          <w:sz w:val="18"/>
+          <w:szCs w:val="18"/>
+        </w:rPr>
+        <w:t>值，</w:t>
+      </w:r>
+      <w:r>
+        <w:rPr>
+          <w:rFonts w:ascii="Helvetica" w:hAnsi="Helvetica"/>
+          <w:color w:val="333333"/>
+          <w:sz w:val="18"/>
+          <w:szCs w:val="18"/>
+        </w:rPr>
+        <w:t>hash</w:t>
+      </w:r>
+      <w:r>
+        <w:rPr>
+          <w:rFonts w:ascii="Helvetica" w:hAnsi="Helvetica"/>
+          <w:color w:val="333333"/>
+          <w:sz w:val="18"/>
+          <w:szCs w:val="18"/>
+        </w:rPr>
+        <w:t>值以及一些统计信息都会被存储。如果你删除了这个文件，则</w:t>
+      </w:r>
+      <w:r>
+        <w:rPr>
+          <w:rFonts w:ascii="Helvetica" w:hAnsi="Helvetica"/>
+          <w:color w:val="333333"/>
+          <w:sz w:val="18"/>
+          <w:szCs w:val="18"/>
+        </w:rPr>
+        <w:t>eMule</w:t>
+      </w:r>
+      <w:r>
+        <w:rPr>
+          <w:rFonts w:ascii="Helvetica" w:hAnsi="Helvetica"/>
+          <w:color w:val="333333"/>
+          <w:sz w:val="18"/>
+          <w:szCs w:val="18"/>
+        </w:rPr>
+        <w:t>将不得不在下次启动时重新</w:t>
+      </w:r>
+      <w:r>
+        <w:rPr>
+          <w:rFonts w:ascii="Helvetica" w:hAnsi="Helvetica"/>
+          <w:color w:val="333333"/>
+          <w:sz w:val="18"/>
+          <w:szCs w:val="18"/>
+        </w:rPr>
+        <w:t>hash</w:t>
+      </w:r>
+      <w:r>
+        <w:rPr>
+          <w:rFonts w:ascii="Helvetica" w:hAnsi="Helvetica"/>
+          <w:color w:val="333333"/>
+          <w:sz w:val="18"/>
+          <w:szCs w:val="18"/>
+        </w:rPr>
+        <w:t>所有文件。如果你不想让</w:t>
+      </w:r>
+      <w:r>
+        <w:rPr>
+          <w:rFonts w:ascii="Helvetica" w:hAnsi="Helvetica"/>
+          <w:color w:val="333333"/>
+          <w:sz w:val="18"/>
+          <w:szCs w:val="18"/>
+        </w:rPr>
+        <w:t>eMule</w:t>
+      </w:r>
+      <w:r>
+        <w:rPr>
+          <w:rFonts w:ascii="Helvetica" w:hAnsi="Helvetica"/>
+          <w:color w:val="333333"/>
+          <w:sz w:val="18"/>
+          <w:szCs w:val="18"/>
+        </w:rPr>
+        <w:t>记录所有下载过的文件，请在选项里关闭</w:t>
+      </w:r>
+      <w:r>
+        <w:rPr>
+          <w:rFonts w:ascii="Helvetica" w:hAnsi="Helvetica"/>
+          <w:color w:val="333333"/>
+          <w:sz w:val="18"/>
+          <w:szCs w:val="18"/>
+        </w:rPr>
+        <w:t>“</w:t>
+      </w:r>
+      <w:r>
+        <w:rPr>
+          <w:rFonts w:ascii="Helvetica" w:hAnsi="Helvetica"/>
+          <w:color w:val="333333"/>
+          <w:sz w:val="18"/>
+          <w:szCs w:val="18"/>
+        </w:rPr>
+        <w:t>记住下载过的文件</w:t>
+      </w:r>
+      <w:r>
+        <w:rPr>
+          <w:rFonts w:ascii="Helvetica" w:hAnsi="Helvetica"/>
+          <w:color w:val="333333"/>
+          <w:sz w:val="18"/>
+          <w:szCs w:val="18"/>
+        </w:rPr>
+        <w:t>”</w:t>
+      </w:r>
+      <w:r>
+        <w:rPr>
+          <w:rFonts w:ascii="Helvetica" w:hAnsi="Helvetica"/>
+          <w:color w:val="333333"/>
+          <w:sz w:val="18"/>
+          <w:szCs w:val="18"/>
+        </w:rPr>
+        <w:t>。</w:t>
+      </w:r>
+      <w:r>
+        <w:rPr>
+          <w:rFonts w:ascii="Helvetica" w:hAnsi="Helvetica"/>
+          <w:color w:val="333333"/>
+          <w:sz w:val="18"/>
+          <w:szCs w:val="18"/>
+        </w:rPr>
+        <w:t xml:space="preserve"> </w:t>
+      </w:r>
+      <w:r>
+        <w:rPr>
+          <w:rFonts w:ascii="Helvetica" w:hAnsi="Helvetica"/>
+          <w:color w:val="333333"/>
+          <w:sz w:val="18"/>
+          <w:szCs w:val="18"/>
+        </w:rPr>
+        <w:br/>
+        <w:t xml:space="preserve">o </w:t>
+      </w:r>
+      <w:r>
+        <w:rPr>
+          <w:rStyle w:val="a5"/>
+          <w:rFonts w:ascii="Helvetica" w:hAnsi="Helvetica"/>
+          <w:color w:val="333333"/>
+          <w:sz w:val="18"/>
+          <w:szCs w:val="18"/>
+        </w:rPr>
+        <w:t>Known2_64.met</w:t>
+      </w:r>
+      <w:r>
+        <w:rPr>
+          <w:rFonts w:ascii="Helvetica" w:hAnsi="Helvetica"/>
+          <w:color w:val="333333"/>
+          <w:sz w:val="18"/>
+          <w:szCs w:val="18"/>
+        </w:rPr>
+        <w:br/>
+      </w:r>
+      <w:r>
+        <w:rPr>
+          <w:rFonts w:ascii="Helvetica" w:hAnsi="Helvetica"/>
+          <w:color w:val="333333"/>
+          <w:sz w:val="18"/>
+          <w:szCs w:val="18"/>
+        </w:rPr>
+        <w:t>存储全部下载过的和</w:t>
+      </w:r>
+      <w:r>
+        <w:rPr>
+          <w:rFonts w:ascii="Helvetica" w:hAnsi="Helvetica"/>
+          <w:color w:val="333333"/>
+          <w:sz w:val="18"/>
+          <w:szCs w:val="18"/>
+        </w:rPr>
+        <w:t>/</w:t>
+      </w:r>
+      <w:r>
+        <w:rPr>
+          <w:rFonts w:ascii="Helvetica" w:hAnsi="Helvetica"/>
+          <w:color w:val="333333"/>
+          <w:sz w:val="18"/>
+          <w:szCs w:val="18"/>
+        </w:rPr>
+        <w:t>或共享的文件的</w:t>
+      </w:r>
+      <w:r>
+        <w:rPr>
+          <w:rFonts w:ascii="Helvetica" w:hAnsi="Helvetica"/>
+          <w:color w:val="333333"/>
+          <w:sz w:val="18"/>
+          <w:szCs w:val="18"/>
+        </w:rPr>
+        <w:t>AICH hash</w:t>
+      </w:r>
+      <w:r>
+        <w:rPr>
+          <w:rFonts w:ascii="Helvetica" w:hAnsi="Helvetica"/>
+          <w:color w:val="333333"/>
+          <w:sz w:val="18"/>
+          <w:szCs w:val="18"/>
+        </w:rPr>
+        <w:t>值。如果你删除了这个文件，则</w:t>
+      </w:r>
+      <w:r>
+        <w:rPr>
+          <w:rFonts w:ascii="Helvetica" w:hAnsi="Helvetica"/>
+          <w:color w:val="333333"/>
+          <w:sz w:val="18"/>
+          <w:szCs w:val="18"/>
+        </w:rPr>
+        <w:t>eMule</w:t>
+      </w:r>
+      <w:r>
+        <w:rPr>
+          <w:rFonts w:ascii="Helvetica" w:hAnsi="Helvetica"/>
+          <w:color w:val="333333"/>
+          <w:sz w:val="18"/>
+          <w:szCs w:val="18"/>
+        </w:rPr>
+        <w:t>将不得不在下次启动时重新</w:t>
+      </w:r>
+      <w:r>
+        <w:rPr>
+          <w:rFonts w:ascii="Helvetica" w:hAnsi="Helvetica"/>
+          <w:color w:val="333333"/>
+          <w:sz w:val="18"/>
+          <w:szCs w:val="18"/>
+        </w:rPr>
+        <w:t>hash</w:t>
+      </w:r>
+      <w:r>
+        <w:rPr>
+          <w:rFonts w:ascii="Helvetica" w:hAnsi="Helvetica"/>
+          <w:color w:val="333333"/>
+          <w:sz w:val="18"/>
+          <w:szCs w:val="18"/>
+        </w:rPr>
+        <w:t>所有文件。如果你不想让</w:t>
+      </w:r>
+      <w:r>
+        <w:rPr>
+          <w:rFonts w:ascii="Helvetica" w:hAnsi="Helvetica"/>
+          <w:color w:val="333333"/>
+          <w:sz w:val="18"/>
+          <w:szCs w:val="18"/>
+        </w:rPr>
+        <w:t>eMule</w:t>
+      </w:r>
+      <w:r>
+        <w:rPr>
+          <w:rFonts w:ascii="Helvetica" w:hAnsi="Helvetica"/>
+          <w:color w:val="333333"/>
+          <w:sz w:val="18"/>
+          <w:szCs w:val="18"/>
+        </w:rPr>
+        <w:t>记录所有下载过的文件，请在选项里关闭</w:t>
+      </w:r>
+      <w:r>
+        <w:rPr>
+          <w:rFonts w:ascii="Helvetica" w:hAnsi="Helvetica"/>
+          <w:color w:val="333333"/>
+          <w:sz w:val="18"/>
+          <w:szCs w:val="18"/>
+        </w:rPr>
+        <w:t>“</w:t>
+      </w:r>
+      <w:r>
+        <w:rPr>
+          <w:rFonts w:ascii="Helvetica" w:hAnsi="Helvetica"/>
+          <w:color w:val="333333"/>
+          <w:sz w:val="18"/>
+          <w:szCs w:val="18"/>
+        </w:rPr>
+        <w:t>记住下载过的文件</w:t>
+      </w:r>
+      <w:r>
+        <w:rPr>
+          <w:rFonts w:ascii="Helvetica" w:hAnsi="Helvetica"/>
+          <w:color w:val="333333"/>
+          <w:sz w:val="18"/>
+          <w:szCs w:val="18"/>
+        </w:rPr>
+        <w:t>”</w:t>
+      </w:r>
+      <w:r>
+        <w:rPr>
+          <w:rFonts w:ascii="Helvetica" w:hAnsi="Helvetica"/>
+          <w:color w:val="333333"/>
+          <w:sz w:val="18"/>
+          <w:szCs w:val="18"/>
+        </w:rPr>
+        <w:t>。</w:t>
+      </w:r>
+      <w:r>
+        <w:rPr>
+          <w:rFonts w:ascii="Helvetica" w:hAnsi="Helvetica"/>
+          <w:color w:val="333333"/>
+          <w:sz w:val="18"/>
+          <w:szCs w:val="18"/>
+        </w:rPr>
+        <w:t xml:space="preserve"> </w:t>
+      </w:r>
+      <w:r>
+        <w:rPr>
+          <w:rFonts w:ascii="Helvetica" w:hAnsi="Helvetica"/>
+          <w:color w:val="333333"/>
+          <w:sz w:val="18"/>
+          <w:szCs w:val="18"/>
+        </w:rPr>
+        <w:br/>
+        <w:t xml:space="preserve">o </w:t>
+      </w:r>
+      <w:r>
+        <w:rPr>
+          <w:rStyle w:val="a5"/>
+          <w:rFonts w:ascii="Helvetica" w:hAnsi="Helvetica"/>
+          <w:color w:val="333333"/>
+          <w:sz w:val="18"/>
+          <w:szCs w:val="18"/>
+        </w:rPr>
+        <w:t>Known2.met</w:t>
+      </w:r>
+      <w:r>
+        <w:rPr>
+          <w:rFonts w:ascii="Helvetica" w:hAnsi="Helvetica"/>
+          <w:color w:val="333333"/>
+          <w:sz w:val="18"/>
+          <w:szCs w:val="18"/>
+        </w:rPr>
+        <w:br/>
+      </w:r>
+      <w:r>
+        <w:rPr>
+          <w:rFonts w:ascii="Helvetica" w:hAnsi="Helvetica"/>
+          <w:color w:val="333333"/>
+          <w:sz w:val="18"/>
+          <w:szCs w:val="18"/>
+        </w:rPr>
+        <w:t>此文件已经不再被</w:t>
+      </w:r>
+      <w:r>
+        <w:rPr>
+          <w:rFonts w:ascii="Helvetica" w:hAnsi="Helvetica"/>
+          <w:color w:val="333333"/>
+          <w:sz w:val="18"/>
+          <w:szCs w:val="18"/>
+        </w:rPr>
+        <w:t>eMule</w:t>
+      </w:r>
+      <w:r>
+        <w:rPr>
+          <w:rFonts w:ascii="Helvetica" w:hAnsi="Helvetica"/>
+          <w:color w:val="333333"/>
+          <w:sz w:val="18"/>
+          <w:szCs w:val="18"/>
+        </w:rPr>
+        <w:t>使用。如果你不打算降级使用一个早期的旧版</w:t>
+      </w:r>
+      <w:r>
+        <w:rPr>
+          <w:rFonts w:ascii="Helvetica" w:hAnsi="Helvetica"/>
+          <w:color w:val="333333"/>
+          <w:sz w:val="18"/>
+          <w:szCs w:val="18"/>
+        </w:rPr>
+        <w:t>eMule</w:t>
+      </w:r>
+      <w:r>
+        <w:rPr>
+          <w:rFonts w:ascii="Helvetica" w:hAnsi="Helvetica"/>
+          <w:color w:val="333333"/>
+          <w:sz w:val="18"/>
+          <w:szCs w:val="18"/>
+        </w:rPr>
+        <w:t>，可以删除这个文件。</w:t>
+      </w:r>
+      <w:r>
+        <w:rPr>
+          <w:rFonts w:ascii="Helvetica" w:hAnsi="Helvetica"/>
+          <w:color w:val="333333"/>
+          <w:sz w:val="18"/>
+          <w:szCs w:val="18"/>
+        </w:rPr>
+        <w:t xml:space="preserve"> </w:t>
+      </w:r>
+      <w:r>
+        <w:rPr>
+          <w:rFonts w:ascii="Helvetica" w:hAnsi="Helvetica"/>
+          <w:color w:val="333333"/>
+          <w:sz w:val="18"/>
+          <w:szCs w:val="18"/>
+        </w:rPr>
+        <w:br/>
+        <w:t xml:space="preserve">o </w:t>
+      </w:r>
+      <w:r>
+        <w:rPr>
+          <w:rStyle w:val="a5"/>
+          <w:rFonts w:ascii="Helvetica" w:hAnsi="Helvetica"/>
+          <w:color w:val="333333"/>
+          <w:sz w:val="18"/>
+          <w:szCs w:val="18"/>
+        </w:rPr>
+        <w:t>Cancelled.met</w:t>
+      </w:r>
+      <w:r>
+        <w:rPr>
+          <w:rFonts w:ascii="Helvetica" w:hAnsi="Helvetica"/>
+          <w:color w:val="333333"/>
+          <w:sz w:val="18"/>
+          <w:szCs w:val="18"/>
+        </w:rPr>
+        <w:br/>
+      </w:r>
+      <w:r>
+        <w:rPr>
+          <w:rFonts w:ascii="Helvetica" w:hAnsi="Helvetica"/>
+          <w:color w:val="333333"/>
+          <w:sz w:val="18"/>
+          <w:szCs w:val="18"/>
+        </w:rPr>
+        <w:t>所有你已经开始下载但是在中途取消的文件都会被记录到这里，所以</w:t>
+      </w:r>
+      <w:r>
+        <w:rPr>
+          <w:rFonts w:ascii="Helvetica" w:hAnsi="Helvetica"/>
+          <w:color w:val="333333"/>
+          <w:sz w:val="18"/>
+          <w:szCs w:val="18"/>
+        </w:rPr>
+        <w:t>eMule</w:t>
+      </w:r>
+      <w:r>
+        <w:rPr>
+          <w:rFonts w:ascii="Helvetica" w:hAnsi="Helvetica"/>
+          <w:color w:val="333333"/>
+          <w:sz w:val="18"/>
+          <w:szCs w:val="18"/>
+        </w:rPr>
+        <w:t>可以标记这些文件以避免重新下载它们。如果你不想记录所有取消过的文件，请在选项里关闭</w:t>
+      </w:r>
+      <w:r>
+        <w:rPr>
+          <w:rFonts w:ascii="Helvetica" w:hAnsi="Helvetica"/>
+          <w:color w:val="333333"/>
+          <w:sz w:val="18"/>
+          <w:szCs w:val="18"/>
+        </w:rPr>
+        <w:t>“</w:t>
+      </w:r>
+      <w:r>
+        <w:rPr>
+          <w:rFonts w:ascii="Helvetica" w:hAnsi="Helvetica"/>
+          <w:color w:val="333333"/>
+          <w:sz w:val="18"/>
+          <w:szCs w:val="18"/>
+        </w:rPr>
+        <w:t>记住已取消的文件</w:t>
+      </w:r>
+      <w:r>
+        <w:rPr>
+          <w:rFonts w:ascii="Helvetica" w:hAnsi="Helvetica"/>
+          <w:color w:val="333333"/>
+          <w:sz w:val="18"/>
+          <w:szCs w:val="18"/>
+        </w:rPr>
+        <w:t>”</w:t>
+      </w:r>
+      <w:r>
+        <w:rPr>
+          <w:rFonts w:ascii="Helvetica" w:hAnsi="Helvetica"/>
+          <w:color w:val="333333"/>
+          <w:sz w:val="18"/>
+          <w:szCs w:val="18"/>
+        </w:rPr>
+        <w:t>。</w:t>
+      </w:r>
+      <w:r>
+        <w:rPr>
+          <w:rFonts w:ascii="Helvetica" w:hAnsi="Helvetica"/>
+          <w:color w:val="333333"/>
+          <w:sz w:val="18"/>
+          <w:szCs w:val="18"/>
+        </w:rPr>
+        <w:t xml:space="preserve"> </w:t>
+      </w:r>
+      <w:r>
+        <w:rPr>
+          <w:rFonts w:ascii="Helvetica" w:hAnsi="Helvetica"/>
+          <w:color w:val="333333"/>
+          <w:sz w:val="18"/>
+          <w:szCs w:val="18"/>
+        </w:rPr>
+        <w:br/>
+        <w:t xml:space="preserve">o </w:t>
+      </w:r>
+      <w:r>
+        <w:rPr>
+          <w:rStyle w:val="a5"/>
+          <w:rFonts w:ascii="Helvetica" w:hAnsi="Helvetica"/>
+          <w:color w:val="333333"/>
+          <w:sz w:val="18"/>
+          <w:szCs w:val="18"/>
+        </w:rPr>
+        <w:t>Clients.met</w:t>
+      </w:r>
+      <w:r>
+        <w:rPr>
+          <w:rFonts w:ascii="Helvetica" w:hAnsi="Helvetica"/>
+          <w:color w:val="333333"/>
+          <w:sz w:val="18"/>
+          <w:szCs w:val="18"/>
+        </w:rPr>
+        <w:br/>
+      </w:r>
+      <w:r>
+        <w:rPr>
+          <w:rFonts w:ascii="Helvetica" w:hAnsi="Helvetica"/>
+          <w:color w:val="333333"/>
+          <w:sz w:val="18"/>
+          <w:szCs w:val="18"/>
+        </w:rPr>
+        <w:t>此文件存储其他用户在你的</w:t>
+      </w:r>
+      <w:r>
+        <w:rPr>
+          <w:rFonts w:ascii="Helvetica" w:hAnsi="Helvetica"/>
+          <w:color w:val="333333"/>
+          <w:sz w:val="18"/>
+          <w:szCs w:val="18"/>
+        </w:rPr>
+        <w:t>eMule</w:t>
+      </w:r>
+      <w:r>
+        <w:rPr>
+          <w:rFonts w:ascii="Helvetica" w:hAnsi="Helvetica"/>
+          <w:color w:val="333333"/>
+          <w:sz w:val="18"/>
+          <w:szCs w:val="18"/>
+        </w:rPr>
+        <w:t>里获得的信用积分。</w:t>
+      </w:r>
+      <w:r>
+        <w:rPr>
+          <w:rFonts w:ascii="Helvetica" w:hAnsi="Helvetica"/>
+          <w:color w:val="333333"/>
+          <w:sz w:val="18"/>
+          <w:szCs w:val="18"/>
+        </w:rPr>
+        <w:t xml:space="preserve"> </w:t>
+      </w:r>
+      <w:r>
+        <w:rPr>
+          <w:rFonts w:ascii="Helvetica" w:hAnsi="Helvetica"/>
+          <w:color w:val="333333"/>
+          <w:sz w:val="18"/>
+          <w:szCs w:val="18"/>
+        </w:rPr>
+        <w:br/>
+        <w:t xml:space="preserve">o </w:t>
+      </w:r>
+      <w:r>
+        <w:rPr>
+          <w:rStyle w:val="a5"/>
+          <w:rFonts w:ascii="Helvetica" w:hAnsi="Helvetica"/>
+          <w:color w:val="333333"/>
+          <w:sz w:val="18"/>
+          <w:szCs w:val="18"/>
+        </w:rPr>
+        <w:t>Server.met</w:t>
+      </w:r>
+      <w:r>
+        <w:rPr>
+          <w:rFonts w:ascii="Helvetica" w:hAnsi="Helvetica"/>
+          <w:color w:val="333333"/>
+          <w:sz w:val="18"/>
+          <w:szCs w:val="18"/>
+        </w:rPr>
+        <w:br/>
+      </w:r>
+      <w:r>
+        <w:rPr>
+          <w:rFonts w:ascii="Helvetica" w:hAnsi="Helvetica"/>
+          <w:color w:val="333333"/>
+          <w:sz w:val="18"/>
+          <w:szCs w:val="18"/>
+        </w:rPr>
+        <w:t>包含所有已知服务器的列表。</w:t>
+      </w:r>
+      <w:r>
+        <w:rPr>
+          <w:rFonts w:ascii="Helvetica" w:hAnsi="Helvetica"/>
+          <w:color w:val="333333"/>
+          <w:sz w:val="18"/>
+          <w:szCs w:val="18"/>
+        </w:rPr>
+        <w:t xml:space="preserve"> </w:t>
+      </w:r>
+      <w:r>
+        <w:rPr>
+          <w:rFonts w:ascii="Helvetica" w:hAnsi="Helvetica"/>
+          <w:color w:val="333333"/>
+          <w:sz w:val="18"/>
+          <w:szCs w:val="18"/>
+        </w:rPr>
+        <w:br/>
+        <w:t xml:space="preserve">o </w:t>
+      </w:r>
+      <w:r>
+        <w:rPr>
+          <w:rStyle w:val="a5"/>
+          <w:rFonts w:ascii="Helvetica" w:hAnsi="Helvetica"/>
+          <w:color w:val="333333"/>
+          <w:sz w:val="18"/>
+          <w:szCs w:val="18"/>
+        </w:rPr>
+        <w:t>Emfriends.met</w:t>
+      </w:r>
+      <w:r>
+        <w:rPr>
+          <w:rFonts w:ascii="Helvetica" w:hAnsi="Helvetica"/>
+          <w:color w:val="333333"/>
+          <w:sz w:val="18"/>
+          <w:szCs w:val="18"/>
+        </w:rPr>
+        <w:br/>
+      </w:r>
+      <w:r>
+        <w:rPr>
+          <w:rFonts w:ascii="Helvetica" w:hAnsi="Helvetica"/>
+          <w:color w:val="333333"/>
+          <w:sz w:val="18"/>
+          <w:szCs w:val="18"/>
+        </w:rPr>
+        <w:t>如果一些用户被你添加到好友列表，他们会被保存到这个文件里。</w:t>
+      </w:r>
+      <w:r>
+        <w:rPr>
+          <w:rFonts w:ascii="Helvetica" w:hAnsi="Helvetica"/>
+          <w:color w:val="333333"/>
+          <w:sz w:val="18"/>
+          <w:szCs w:val="18"/>
+        </w:rPr>
+        <w:t xml:space="preserve"> </w:t>
+      </w:r>
+      <w:r>
+        <w:rPr>
+          <w:rFonts w:ascii="Helvetica" w:hAnsi="Helvetica"/>
+          <w:color w:val="333333"/>
+          <w:sz w:val="18"/>
+          <w:szCs w:val="18"/>
+        </w:rPr>
+        <w:br/>
+        <w:t xml:space="preserve">o </w:t>
+      </w:r>
+      <w:r>
+        <w:rPr>
+          <w:rStyle w:val="a5"/>
+          <w:rFonts w:ascii="Helvetica" w:hAnsi="Helvetica"/>
+          <w:color w:val="333333"/>
+          <w:sz w:val="18"/>
+          <w:szCs w:val="18"/>
+        </w:rPr>
+        <w:t>Preferences.ini</w:t>
+      </w:r>
+      <w:r>
+        <w:rPr>
+          <w:rFonts w:ascii="Helvetica" w:hAnsi="Helvetica"/>
+          <w:color w:val="333333"/>
+          <w:sz w:val="18"/>
+          <w:szCs w:val="18"/>
+        </w:rPr>
+        <w:br/>
+      </w:r>
+      <w:r>
+        <w:rPr>
+          <w:rFonts w:ascii="Helvetica" w:hAnsi="Helvetica"/>
+          <w:color w:val="333333"/>
+          <w:sz w:val="18"/>
+          <w:szCs w:val="18"/>
+        </w:rPr>
+        <w:t>此文件存储所有选项对话框里的选项的设置，以及界面显示的详细信息例如列表栏尺寸等。一些高级选项以及和开发有关的功能只能通过编辑此文件来开启，请查看此主题来了解详情。</w:t>
+      </w:r>
+      <w:r>
+        <w:rPr>
+          <w:rFonts w:ascii="Helvetica" w:hAnsi="Helvetica"/>
+          <w:color w:val="333333"/>
+          <w:sz w:val="18"/>
+          <w:szCs w:val="18"/>
+        </w:rPr>
+        <w:t xml:space="preserve"> </w:t>
+      </w:r>
+      <w:r>
+        <w:rPr>
+          <w:rFonts w:ascii="Helvetica" w:hAnsi="Helvetica"/>
+          <w:color w:val="333333"/>
+          <w:sz w:val="18"/>
+          <w:szCs w:val="18"/>
+        </w:rPr>
+        <w:br/>
+        <w:t xml:space="preserve">o </w:t>
+      </w:r>
+      <w:r>
+        <w:rPr>
+          <w:rStyle w:val="a5"/>
+          <w:rFonts w:ascii="Helvetica" w:hAnsi="Helvetica"/>
+          <w:color w:val="333333"/>
+          <w:sz w:val="18"/>
+          <w:szCs w:val="18"/>
+        </w:rPr>
+        <w:t>Fileinfo.ini</w:t>
+      </w:r>
+      <w:r>
+        <w:rPr>
+          <w:rFonts w:ascii="Helvetica" w:hAnsi="Helvetica"/>
+          <w:color w:val="333333"/>
+          <w:sz w:val="18"/>
+          <w:szCs w:val="18"/>
+        </w:rPr>
+        <w:br/>
+      </w:r>
+      <w:r>
+        <w:rPr>
+          <w:rFonts w:ascii="Helvetica" w:hAnsi="Helvetica"/>
+          <w:color w:val="333333"/>
+          <w:sz w:val="18"/>
+          <w:szCs w:val="18"/>
+        </w:rPr>
+        <w:t>此文件保存你对共享文件的评价与注释。</w:t>
+      </w:r>
+      <w:r>
+        <w:rPr>
+          <w:rFonts w:ascii="Helvetica" w:hAnsi="Helvetica"/>
+          <w:color w:val="333333"/>
+          <w:sz w:val="18"/>
+          <w:szCs w:val="18"/>
+        </w:rPr>
+        <w:t xml:space="preserve"> </w:t>
+      </w:r>
+      <w:r>
+        <w:rPr>
+          <w:rFonts w:ascii="Helvetica" w:hAnsi="Helvetica"/>
+          <w:color w:val="333333"/>
+          <w:sz w:val="18"/>
+          <w:szCs w:val="18"/>
+        </w:rPr>
+        <w:br/>
+        <w:t xml:space="preserve">o </w:t>
+      </w:r>
+      <w:r>
+        <w:rPr>
+          <w:rStyle w:val="a5"/>
+          <w:rFonts w:ascii="Helvetica" w:hAnsi="Helvetica"/>
+          <w:color w:val="333333"/>
+          <w:sz w:val="18"/>
+          <w:szCs w:val="18"/>
+        </w:rPr>
+        <w:t>Category.ini</w:t>
+      </w:r>
+      <w:r>
+        <w:rPr>
+          <w:rFonts w:ascii="Helvetica" w:hAnsi="Helvetica"/>
+          <w:color w:val="333333"/>
+          <w:sz w:val="18"/>
+          <w:szCs w:val="18"/>
+        </w:rPr>
+        <w:br/>
+      </w:r>
+      <w:r>
+        <w:rPr>
+          <w:rFonts w:ascii="Helvetica" w:hAnsi="Helvetica"/>
+          <w:color w:val="333333"/>
+          <w:sz w:val="18"/>
+          <w:szCs w:val="18"/>
+        </w:rPr>
+        <w:t>存储你所设置的下载分类的信息比如名称，注释和类别颜色。</w:t>
+      </w:r>
+      <w:r>
+        <w:rPr>
+          <w:rFonts w:ascii="Helvetica" w:hAnsi="Helvetica"/>
+          <w:color w:val="333333"/>
+          <w:sz w:val="18"/>
+          <w:szCs w:val="18"/>
+        </w:rPr>
+        <w:t xml:space="preserve"> </w:t>
+      </w:r>
+      <w:r>
+        <w:rPr>
+          <w:rFonts w:ascii="Helvetica" w:hAnsi="Helvetica"/>
+          <w:color w:val="333333"/>
+          <w:sz w:val="18"/>
+          <w:szCs w:val="18"/>
+        </w:rPr>
+        <w:br/>
+        <w:t xml:space="preserve">o </w:t>
+      </w:r>
+      <w:r>
+        <w:rPr>
+          <w:rStyle w:val="a5"/>
+          <w:rFonts w:ascii="Helvetica" w:hAnsi="Helvetica"/>
+          <w:color w:val="333333"/>
+          <w:sz w:val="18"/>
+          <w:szCs w:val="18"/>
+        </w:rPr>
+        <w:t>Ipfilter.dat</w:t>
+      </w:r>
+      <w:r>
+        <w:rPr>
+          <w:rFonts w:ascii="Helvetica" w:hAnsi="Helvetica"/>
+          <w:color w:val="333333"/>
+          <w:sz w:val="18"/>
+          <w:szCs w:val="18"/>
+        </w:rPr>
+        <w:br/>
+      </w:r>
+      <w:r>
+        <w:rPr>
+          <w:rFonts w:ascii="Helvetica" w:hAnsi="Helvetica"/>
+          <w:color w:val="333333"/>
+          <w:sz w:val="18"/>
+          <w:szCs w:val="18"/>
+        </w:rPr>
+        <w:lastRenderedPageBreak/>
+        <w:t>此文件保存有</w:t>
+      </w:r>
+      <w:r>
+        <w:rPr>
+          <w:rFonts w:ascii="Helvetica" w:hAnsi="Helvetica"/>
+          <w:color w:val="333333"/>
+          <w:sz w:val="18"/>
+          <w:szCs w:val="18"/>
+        </w:rPr>
+        <w:t>IP</w:t>
+      </w:r>
+      <w:r>
+        <w:rPr>
+          <w:rFonts w:ascii="Helvetica" w:hAnsi="Helvetica"/>
+          <w:color w:val="333333"/>
+          <w:sz w:val="18"/>
+          <w:szCs w:val="18"/>
+        </w:rPr>
+        <w:t>地址范围与访问级别，</w:t>
+      </w:r>
+      <w:r>
+        <w:rPr>
+          <w:rFonts w:ascii="Helvetica" w:hAnsi="Helvetica"/>
+          <w:color w:val="333333"/>
+          <w:sz w:val="18"/>
+          <w:szCs w:val="18"/>
+        </w:rPr>
+        <w:t>IP</w:t>
+      </w:r>
+      <w:r>
+        <w:rPr>
+          <w:rFonts w:ascii="Helvetica" w:hAnsi="Helvetica"/>
+          <w:color w:val="333333"/>
+          <w:sz w:val="18"/>
+          <w:szCs w:val="18"/>
+        </w:rPr>
+        <w:t>过滤工具将依照此规则进行过滤，请查看选项</w:t>
+      </w:r>
+      <w:r>
+        <w:rPr>
+          <w:rFonts w:ascii="Helvetica" w:hAnsi="Helvetica"/>
+          <w:color w:val="333333"/>
+          <w:sz w:val="18"/>
+          <w:szCs w:val="18"/>
+        </w:rPr>
+        <w:t>-&gt;</w:t>
+      </w:r>
+      <w:r>
+        <w:rPr>
+          <w:rFonts w:ascii="Helvetica" w:hAnsi="Helvetica"/>
+          <w:color w:val="333333"/>
+          <w:sz w:val="18"/>
+          <w:szCs w:val="18"/>
+        </w:rPr>
+        <w:t>安全</w:t>
+      </w:r>
+      <w:r>
+        <w:rPr>
+          <w:rFonts w:ascii="Helvetica" w:hAnsi="Helvetica"/>
+          <w:color w:val="333333"/>
+          <w:sz w:val="18"/>
+          <w:szCs w:val="18"/>
+        </w:rPr>
+        <w:t xml:space="preserve"> </w:t>
+      </w:r>
+      <w:r>
+        <w:rPr>
+          <w:rFonts w:ascii="Helvetica" w:hAnsi="Helvetica"/>
+          <w:color w:val="333333"/>
+          <w:sz w:val="18"/>
+          <w:szCs w:val="18"/>
+        </w:rPr>
+        <w:br/>
+        <w:t xml:space="preserve">o </w:t>
+      </w:r>
+      <w:r>
+        <w:rPr>
+          <w:rStyle w:val="a5"/>
+          <w:rFonts w:ascii="Helvetica" w:hAnsi="Helvetica"/>
+          <w:color w:val="333333"/>
+          <w:sz w:val="18"/>
+          <w:szCs w:val="18"/>
+        </w:rPr>
+        <w:t>Onlinesig.dat</w:t>
+      </w:r>
+      <w:r>
+        <w:rPr>
+          <w:rFonts w:ascii="Helvetica" w:hAnsi="Helvetica"/>
+          <w:color w:val="333333"/>
+          <w:sz w:val="18"/>
+          <w:szCs w:val="18"/>
+        </w:rPr>
+        <w:br/>
+        <w:t>Online Signature</w:t>
+      </w:r>
+      <w:r>
+        <w:rPr>
+          <w:rFonts w:ascii="Helvetica" w:hAnsi="Helvetica"/>
+          <w:color w:val="333333"/>
+          <w:sz w:val="18"/>
+          <w:szCs w:val="18"/>
+        </w:rPr>
+        <w:t>（在线签名）</w:t>
+      </w:r>
+      <w:r>
+        <w:rPr>
+          <w:rFonts w:ascii="Helvetica" w:hAnsi="Helvetica"/>
+          <w:color w:val="333333"/>
+          <w:sz w:val="18"/>
+          <w:szCs w:val="18"/>
+        </w:rPr>
+        <w:t xml:space="preserve"> </w:t>
+      </w:r>
+      <w:r>
+        <w:rPr>
+          <w:rFonts w:ascii="Helvetica" w:hAnsi="Helvetica"/>
+          <w:color w:val="333333"/>
+          <w:sz w:val="18"/>
+          <w:szCs w:val="18"/>
+        </w:rPr>
+        <w:t>是一个小文件，包含了</w:t>
+      </w:r>
+      <w:r>
+        <w:rPr>
+          <w:rFonts w:ascii="Helvetica" w:hAnsi="Helvetica"/>
+          <w:color w:val="333333"/>
+          <w:sz w:val="18"/>
+          <w:szCs w:val="18"/>
+        </w:rPr>
+        <w:t>eMule</w:t>
+      </w:r>
+      <w:r>
+        <w:rPr>
+          <w:rFonts w:ascii="Helvetica" w:hAnsi="Helvetica"/>
+          <w:color w:val="333333"/>
+          <w:sz w:val="18"/>
+          <w:szCs w:val="18"/>
+        </w:rPr>
+        <w:t>的连接状态，上传和下载的统计信息。可以被</w:t>
+      </w:r>
+      <w:r>
+        <w:rPr>
+          <w:rFonts w:ascii="Helvetica" w:hAnsi="Helvetica"/>
+          <w:color w:val="333333"/>
+          <w:sz w:val="18"/>
+          <w:szCs w:val="18"/>
+        </w:rPr>
+        <w:t>IRC</w:t>
+      </w:r>
+      <w:r>
+        <w:rPr>
+          <w:rFonts w:ascii="Helvetica" w:hAnsi="Helvetica"/>
+          <w:color w:val="333333"/>
+          <w:sz w:val="18"/>
+          <w:szCs w:val="18"/>
+        </w:rPr>
+        <w:t>脚本使用或者被用来制作签名图片。</w:t>
+      </w:r>
+    </w:p>
+    <w:p>
+      <w:pPr>
+        <w:widowControl/>
+        <w:spacing w:line="330" w:lineRule="atLeast"/>
+        <w:jc w:val="left"/>
+        <w:rPr>
+          <w:rFonts w:ascii="Helvetica" w:eastAsia="宋体" w:hAnsi="Helvetica" w:cs="宋体"/>
+          <w:b/>
+          <w:bCs/>
+          <w:color w:val="333333"/>
+          <w:kern w:val="0"/>
+          <w:sz w:val="18"/>
+          <w:szCs w:val="18"/>
+        </w:rPr>
+      </w:pPr>
+      <w:r>
+        <w:rPr>
+          <w:rFonts w:ascii="Helvetica" w:eastAsia="宋体" w:hAnsi="Helvetica" w:cs="宋体"/>
+          <w:color w:val="333333"/>
+          <w:kern w:val="0"/>
+          <w:sz w:val="18"/>
+          <w:szCs w:val="18"/>
+        </w:rPr>
+        <w:t xml:space="preserve">o </w:t>
+      </w:r>
+      <w:r>
+        <w:rPr>
+          <w:rFonts w:ascii="Helvetica" w:eastAsia="宋体" w:hAnsi="Helvetica" w:cs="宋体"/>
+          <w:b/>
+          <w:bCs/>
+          <w:color w:val="333333"/>
+          <w:kern w:val="0"/>
+          <w:sz w:val="18"/>
+          <w:szCs w:val="18"/>
+        </w:rPr>
+        <w:t>Preferences.dat</w:t>
+      </w:r>
+      <w:r>
+        <w:rPr>
+          <w:rFonts w:ascii="Helvetica" w:eastAsia="宋体" w:hAnsi="Helvetica" w:cs="宋体"/>
+          <w:color w:val="333333"/>
+          <w:kern w:val="0"/>
+          <w:sz w:val="18"/>
+          <w:szCs w:val="18"/>
+        </w:rPr>
+        <w:br/>
+      </w:r>
+      <w:r>
+        <w:rPr>
+          <w:rFonts w:ascii="Helvetica" w:eastAsia="宋体" w:hAnsi="Helvetica" w:cs="宋体"/>
+          <w:color w:val="333333"/>
+          <w:kern w:val="0"/>
+          <w:sz w:val="18"/>
+          <w:szCs w:val="18"/>
+        </w:rPr>
+        <w:t>保存有你的</w:t>
+      </w:r>
+      <w:r>
+        <w:rPr>
+          <w:rFonts w:ascii="Helvetica" w:eastAsia="宋体" w:hAnsi="Helvetica" w:cs="宋体"/>
+          <w:color w:val="333333"/>
+          <w:kern w:val="0"/>
+          <w:sz w:val="18"/>
+          <w:szCs w:val="18"/>
+        </w:rPr>
+        <w:t>userhash</w:t>
+      </w:r>
+      <w:r>
+        <w:rPr>
+          <w:rFonts w:ascii="Helvetica" w:eastAsia="宋体" w:hAnsi="Helvetica" w:cs="宋体"/>
+          <w:color w:val="333333"/>
+          <w:kern w:val="0"/>
+          <w:sz w:val="18"/>
+          <w:szCs w:val="18"/>
+        </w:rPr>
+        <w:t>值。这个值会在你第一次启动</w:t>
+      </w:r>
+      <w:r>
+        <w:rPr>
+          <w:rFonts w:ascii="Helvetica" w:eastAsia="宋体" w:hAnsi="Helvetica" w:cs="宋体"/>
+          <w:color w:val="333333"/>
+          <w:kern w:val="0"/>
+          <w:sz w:val="18"/>
+          <w:szCs w:val="18"/>
+        </w:rPr>
+        <w:t>eMule</w:t>
+      </w:r>
+      <w:r>
+        <w:rPr>
+          <w:rFonts w:ascii="Helvetica" w:eastAsia="宋体" w:hAnsi="Helvetica" w:cs="宋体"/>
+          <w:color w:val="333333"/>
+          <w:kern w:val="0"/>
+          <w:sz w:val="18"/>
+          <w:szCs w:val="18"/>
+        </w:rPr>
+        <w:t>时自动计算生成，并且会在网络中用作用户的识别，也被信用积分系统和好友功能所使用。</w:t>
+      </w:r>
+      <w:r>
+        <w:rPr>
+          <w:rFonts w:ascii="Helvetica" w:eastAsia="宋体" w:hAnsi="Helvetica" w:cs="宋体"/>
+          <w:color w:val="333333"/>
+          <w:kern w:val="0"/>
+          <w:sz w:val="18"/>
+          <w:szCs w:val="18"/>
+        </w:rPr>
+        <w:t xml:space="preserve"> </w:t>
+      </w:r>
+      <w:r>
+        <w:rPr>
+          <w:rFonts w:ascii="Helvetica" w:eastAsia="宋体" w:hAnsi="Helvetica" w:cs="宋体"/>
+          <w:color w:val="333333"/>
+          <w:kern w:val="0"/>
+          <w:sz w:val="18"/>
+          <w:szCs w:val="18"/>
+        </w:rPr>
+        <w:br/>
+        <w:t xml:space="preserve">o </w:t>
+      </w:r>
+      <w:r>
+        <w:rPr>
+          <w:rFonts w:ascii="Helvetica" w:eastAsia="宋体" w:hAnsi="Helvetica" w:cs="宋体"/>
+          <w:b/>
+          <w:bCs/>
+          <w:color w:val="333333"/>
+          <w:kern w:val="0"/>
+          <w:sz w:val="18"/>
+          <w:szCs w:val="18"/>
+        </w:rPr>
+        <w:t>Sharedir.dat</w:t>
+      </w:r>
+      <w:r>
+        <w:rPr>
+          <w:rFonts w:ascii="Helvetica" w:eastAsia="宋体" w:hAnsi="Helvetica" w:cs="宋体"/>
+          <w:color w:val="333333"/>
+          <w:kern w:val="0"/>
+          <w:sz w:val="18"/>
+          <w:szCs w:val="18"/>
+        </w:rPr>
+        <w:br/>
+      </w:r>
+      <w:r>
+        <w:rPr>
+          <w:rFonts w:ascii="Helvetica" w:eastAsia="宋体" w:hAnsi="Helvetica" w:cs="宋体"/>
+          <w:color w:val="333333"/>
+          <w:kern w:val="0"/>
+          <w:sz w:val="18"/>
+          <w:szCs w:val="18"/>
+        </w:rPr>
+        <w:t>所有已共享文件目录的路径。</w:t>
+      </w:r>
+      <w:r>
+        <w:rPr>
+          <w:rFonts w:ascii="Helvetica" w:eastAsia="宋体" w:hAnsi="Helvetica" w:cs="宋体"/>
+          <w:color w:val="333333"/>
+          <w:kern w:val="0"/>
+          <w:sz w:val="18"/>
+          <w:szCs w:val="18"/>
+        </w:rPr>
+        <w:t xml:space="preserve"> </w:t>
+      </w:r>
+      <w:r>
+        <w:rPr>
+          <w:rFonts w:ascii="Helvetica" w:eastAsia="宋体" w:hAnsi="Helvetica" w:cs="宋体"/>
+          <w:color w:val="333333"/>
+          <w:kern w:val="0"/>
+          <w:sz w:val="18"/>
+          <w:szCs w:val="18"/>
+        </w:rPr>
+        <w:br/>
+        <w:t xml:space="preserve">o </w:t>
+      </w:r>
+      <w:r>
+        <w:rPr>
+          <w:rFonts w:ascii="Helvetica" w:eastAsia="宋体" w:hAnsi="Helvetica" w:cs="宋体"/>
+          <w:b/>
+          <w:bCs/>
+          <w:color w:val="333333"/>
+          <w:kern w:val="0"/>
+          <w:sz w:val="18"/>
+          <w:szCs w:val="18"/>
+        </w:rPr>
+        <w:t>Staticservers.dat</w:t>
+      </w:r>
+      <w:r>
+        <w:rPr>
+          <w:rFonts w:ascii="Helvetica" w:eastAsia="宋体" w:hAnsi="Helvetica" w:cs="宋体"/>
+          <w:color w:val="333333"/>
+          <w:kern w:val="0"/>
+          <w:sz w:val="18"/>
+          <w:szCs w:val="18"/>
+        </w:rPr>
+        <w:br/>
+      </w:r>
+      <w:r>
+        <w:rPr>
+          <w:rFonts w:ascii="Helvetica" w:eastAsia="宋体" w:hAnsi="Helvetica" w:cs="宋体"/>
+          <w:color w:val="333333"/>
+          <w:kern w:val="0"/>
+          <w:sz w:val="18"/>
+          <w:szCs w:val="18"/>
+        </w:rPr>
+        <w:t>静态服务器不会改变它们的</w:t>
+      </w:r>
+      <w:r>
+        <w:rPr>
+          <w:rFonts w:ascii="Helvetica" w:eastAsia="宋体" w:hAnsi="Helvetica" w:cs="宋体"/>
+          <w:color w:val="333333"/>
+          <w:kern w:val="0"/>
+          <w:sz w:val="18"/>
+          <w:szCs w:val="18"/>
+        </w:rPr>
+        <w:t>IP</w:t>
+      </w:r>
+      <w:r>
+        <w:rPr>
+          <w:rFonts w:ascii="Helvetica" w:eastAsia="宋体" w:hAnsi="Helvetica" w:cs="宋体"/>
+          <w:color w:val="333333"/>
+          <w:kern w:val="0"/>
+          <w:sz w:val="18"/>
+          <w:szCs w:val="18"/>
+        </w:rPr>
+        <w:t>地址并且理论上会永久在线。在服务器列表中选中这些服务器然后鼠标右键打开上下文菜单，选择添加到静态服务器列表，这些服务器会被添加到</w:t>
+      </w:r>
+      <w:r>
+        <w:rPr>
+          <w:rFonts w:ascii="Helvetica" w:eastAsia="宋体" w:hAnsi="Helvetica" w:cs="宋体"/>
+          <w:color w:val="333333"/>
+          <w:kern w:val="0"/>
+          <w:sz w:val="18"/>
+          <w:szCs w:val="18"/>
+        </w:rPr>
+        <w:t>staticservers.dat</w:t>
+      </w:r>
+      <w:r>
+        <w:rPr>
+          <w:rFonts w:ascii="Helvetica" w:eastAsia="宋体" w:hAnsi="Helvetica" w:cs="宋体"/>
+          <w:color w:val="333333"/>
+          <w:kern w:val="0"/>
+          <w:sz w:val="18"/>
+          <w:szCs w:val="18"/>
+        </w:rPr>
+        <w:t>文件里。请查看选项</w:t>
+      </w:r>
+      <w:r>
+        <w:rPr>
+          <w:rFonts w:ascii="Helvetica" w:eastAsia="宋体" w:hAnsi="Helvetica" w:cs="宋体"/>
+          <w:color w:val="333333"/>
+          <w:kern w:val="0"/>
+          <w:sz w:val="18"/>
+          <w:szCs w:val="18"/>
+        </w:rPr>
+        <w:t xml:space="preserve"> -&gt;</w:t>
+      </w:r>
+      <w:r>
+        <w:rPr>
+          <w:rFonts w:ascii="Helvetica" w:eastAsia="宋体" w:hAnsi="Helvetica" w:cs="宋体"/>
+          <w:color w:val="333333"/>
+          <w:kern w:val="0"/>
+          <w:sz w:val="18"/>
+          <w:szCs w:val="18"/>
+        </w:rPr>
+        <w:t>服务器</w:t>
+      </w:r>
+      <w:r>
+        <w:rPr>
+          <w:rFonts w:ascii="Helvetica" w:eastAsia="宋体" w:hAnsi="Helvetica" w:cs="宋体"/>
+          <w:color w:val="333333"/>
+          <w:kern w:val="0"/>
+          <w:sz w:val="18"/>
+          <w:szCs w:val="18"/>
+        </w:rPr>
+        <w:t xml:space="preserve"> </w:t>
+      </w:r>
+      <w:r>
+        <w:rPr>
+          <w:rFonts w:ascii="Helvetica" w:eastAsia="宋体" w:hAnsi="Helvetica" w:cs="宋体"/>
+          <w:color w:val="333333"/>
+          <w:kern w:val="0"/>
+          <w:sz w:val="18"/>
+          <w:szCs w:val="18"/>
+        </w:rPr>
+        <w:br/>
+        <w:t xml:space="preserve">o </w:t>
+      </w:r>
+      <w:r>
+        <w:rPr>
+          <w:rFonts w:ascii="Helvetica" w:eastAsia="宋体" w:hAnsi="Helvetica" w:cs="宋体"/>
+          <w:b/>
+          <w:bCs/>
+          <w:color w:val="333333"/>
+          <w:kern w:val="0"/>
+          <w:sz w:val="18"/>
+          <w:szCs w:val="18"/>
+        </w:rPr>
+        <w:t>Addresses.dat</w:t>
+      </w:r>
+      <w:r>
+        <w:rPr>
+          <w:rFonts w:ascii="Helvetica" w:eastAsia="宋体" w:hAnsi="Helvetica" w:cs="宋体"/>
+          <w:color w:val="333333"/>
+          <w:kern w:val="0"/>
+          <w:sz w:val="18"/>
+          <w:szCs w:val="18"/>
+        </w:rPr>
+        <w:br/>
+        <w:t>eMule</w:t>
+      </w:r>
+      <w:r>
+        <w:rPr>
+          <w:rFonts w:ascii="Helvetica" w:eastAsia="宋体" w:hAnsi="Helvetica" w:cs="宋体"/>
+          <w:color w:val="333333"/>
+          <w:kern w:val="0"/>
+          <w:sz w:val="18"/>
+          <w:szCs w:val="18"/>
+        </w:rPr>
+        <w:t>可以在启动时根据这个文件提供的有效的</w:t>
+      </w:r>
+      <w:r>
+        <w:rPr>
+          <w:rFonts w:ascii="Helvetica" w:eastAsia="宋体" w:hAnsi="Helvetica" w:cs="宋体"/>
+          <w:color w:val="333333"/>
+          <w:kern w:val="0"/>
+          <w:sz w:val="18"/>
+          <w:szCs w:val="18"/>
+        </w:rPr>
+        <w:t>server.met</w:t>
+      </w:r>
+      <w:r>
+        <w:rPr>
+          <w:rFonts w:ascii="Helvetica" w:eastAsia="宋体" w:hAnsi="Helvetica" w:cs="宋体"/>
+          <w:color w:val="333333"/>
+          <w:kern w:val="0"/>
+          <w:sz w:val="18"/>
+          <w:szCs w:val="18"/>
+        </w:rPr>
+        <w:t>文件地址来更新其服务器列表。选项</w:t>
+      </w:r>
+      <w:r>
+        <w:rPr>
+          <w:rFonts w:ascii="Helvetica" w:eastAsia="宋体" w:hAnsi="Helvetica" w:cs="宋体"/>
+          <w:color w:val="333333"/>
+          <w:kern w:val="0"/>
+          <w:sz w:val="18"/>
+          <w:szCs w:val="18"/>
+        </w:rPr>
+        <w:t>-&gt;</w:t>
+      </w:r>
+      <w:r>
+        <w:rPr>
+          <w:rFonts w:ascii="Helvetica" w:eastAsia="宋体" w:hAnsi="Helvetica" w:cs="宋体"/>
+          <w:color w:val="333333"/>
+          <w:kern w:val="0"/>
+          <w:sz w:val="18"/>
+          <w:szCs w:val="18"/>
+        </w:rPr>
+        <w:t>服务器提供了一个按钮来编辑这个列表，还有一个在</w:t>
+      </w:r>
+      <w:r>
+        <w:rPr>
+          <w:rFonts w:ascii="Helvetica" w:eastAsia="宋体" w:hAnsi="Helvetica" w:cs="宋体"/>
+          <w:color w:val="333333"/>
+          <w:kern w:val="0"/>
+          <w:sz w:val="18"/>
+          <w:szCs w:val="18"/>
+        </w:rPr>
+        <w:t>eMule</w:t>
+      </w:r>
+      <w:r>
+        <w:rPr>
+          <w:rFonts w:ascii="Helvetica" w:eastAsia="宋体" w:hAnsi="Helvetica" w:cs="宋体"/>
+          <w:color w:val="333333"/>
+          <w:kern w:val="0"/>
+          <w:sz w:val="18"/>
+          <w:szCs w:val="18"/>
+        </w:rPr>
+        <w:t>启动时自动更新服务器列表的选项。这个文件可以保存多个地址（一行一个）但是只有第一个能够有效下载到</w:t>
+      </w:r>
+      <w:r>
+        <w:rPr>
+          <w:rFonts w:ascii="Helvetica" w:eastAsia="宋体" w:hAnsi="Helvetica" w:cs="宋体"/>
+          <w:color w:val="333333"/>
+          <w:kern w:val="0"/>
+          <w:sz w:val="18"/>
+          <w:szCs w:val="18"/>
+        </w:rPr>
+        <w:t>server.met</w:t>
+      </w:r>
+      <w:r>
+        <w:rPr>
+          <w:rFonts w:ascii="Helvetica" w:eastAsia="宋体" w:hAnsi="Helvetica" w:cs="宋体"/>
+          <w:color w:val="333333"/>
+          <w:kern w:val="0"/>
+          <w:sz w:val="18"/>
+          <w:szCs w:val="18"/>
+        </w:rPr>
+        <w:t>文件的地址会被使用。</w:t>
+      </w:r>
+      <w:r>
+        <w:rPr>
+          <w:rFonts w:ascii="Helvetica" w:eastAsia="宋体" w:hAnsi="Helvetica" w:cs="宋体"/>
+          <w:color w:val="333333"/>
+          <w:kern w:val="0"/>
+          <w:sz w:val="18"/>
+          <w:szCs w:val="18"/>
+        </w:rPr>
+        <w:t xml:space="preserve"> </w:t>
+      </w:r>
+      <w:r>
+        <w:rPr>
+          <w:rFonts w:ascii="Helvetica" w:eastAsia="宋体" w:hAnsi="Helvetica" w:cs="宋体"/>
+          <w:color w:val="333333"/>
+          <w:kern w:val="0"/>
+          <w:sz w:val="18"/>
+          <w:szCs w:val="18"/>
+        </w:rPr>
+        <w:br/>
+        <w:t xml:space="preserve">o </w:t>
+      </w:r>
+      <w:r>
+        <w:rPr>
+          <w:rFonts w:ascii="Helvetica" w:eastAsia="宋体" w:hAnsi="Helvetica" w:cs="宋体"/>
+          <w:b/>
+          <w:bCs/>
+          <w:color w:val="333333"/>
+          <w:kern w:val="0"/>
+          <w:sz w:val="18"/>
+          <w:szCs w:val="18"/>
+        </w:rPr>
+        <w:t>AC_SearchStrings.dat</w:t>
+      </w:r>
+      <w:r>
+        <w:rPr>
+          <w:rFonts w:ascii="Helvetica" w:eastAsia="宋体" w:hAnsi="Helvetica" w:cs="宋体"/>
+          <w:color w:val="333333"/>
+          <w:kern w:val="0"/>
+          <w:sz w:val="18"/>
+          <w:szCs w:val="18"/>
+        </w:rPr>
+        <w:br/>
+      </w:r>
+      <w:r>
+        <w:rPr>
+          <w:rFonts w:ascii="Helvetica" w:eastAsia="宋体" w:hAnsi="Helvetica" w:cs="宋体"/>
+          <w:color w:val="333333"/>
+          <w:kern w:val="0"/>
+          <w:sz w:val="18"/>
+          <w:szCs w:val="18"/>
+        </w:rPr>
+        <w:t>每一次搜索使用过的关键词都会被记录到这里，并且自动完成功能会在进行新的搜索时自动匹配先前的关键词。</w:t>
+      </w:r>
+      <w:r>
+        <w:rPr>
+          <w:rFonts w:ascii="Helvetica" w:eastAsia="宋体" w:hAnsi="Helvetica" w:cs="宋体"/>
+          <w:color w:val="333333"/>
+          <w:kern w:val="0"/>
+          <w:sz w:val="18"/>
+          <w:szCs w:val="18"/>
+        </w:rPr>
+        <w:t xml:space="preserve"> </w:t>
+      </w:r>
+      <w:r>
+        <w:rPr>
+          <w:rFonts w:ascii="Helvetica" w:eastAsia="宋体" w:hAnsi="Helvetica" w:cs="宋体"/>
+          <w:color w:val="333333"/>
+          <w:kern w:val="0"/>
+          <w:sz w:val="18"/>
+          <w:szCs w:val="18"/>
+        </w:rPr>
+        <w:br/>
+        <w:t xml:space="preserve">o </w:t>
+      </w:r>
+      <w:r>
+        <w:rPr>
+          <w:rFonts w:ascii="Helvetica" w:eastAsia="宋体" w:hAnsi="Helvetica" w:cs="宋体"/>
+          <w:b/>
+          <w:bCs/>
+          <w:color w:val="333333"/>
+          <w:kern w:val="0"/>
+          <w:sz w:val="18"/>
+          <w:szCs w:val="18"/>
+        </w:rPr>
+        <w:t>AC_ServerMetURLs.dat</w:t>
+      </w:r>
+      <w:r>
+        <w:rPr>
+          <w:rFonts w:ascii="Helvetica" w:eastAsia="宋体" w:hAnsi="Helvetica" w:cs="宋体"/>
+          <w:color w:val="333333"/>
+          <w:kern w:val="0"/>
+          <w:sz w:val="18"/>
+          <w:szCs w:val="18"/>
+        </w:rPr>
+        <w:br/>
+      </w:r>
+      <w:r>
+        <w:rPr>
+          <w:rFonts w:ascii="Helvetica" w:eastAsia="宋体" w:hAnsi="Helvetica" w:cs="宋体"/>
+          <w:color w:val="333333"/>
+          <w:kern w:val="0"/>
+          <w:sz w:val="18"/>
+          <w:szCs w:val="18"/>
+        </w:rPr>
+        <w:t>和上面一个文件相同（</w:t>
+      </w:r>
+      <w:r>
+        <w:rPr>
+          <w:rFonts w:ascii="Helvetica" w:eastAsia="宋体" w:hAnsi="Helvetica" w:cs="宋体"/>
+          <w:color w:val="333333"/>
+          <w:kern w:val="0"/>
+          <w:sz w:val="18"/>
+          <w:szCs w:val="18"/>
+        </w:rPr>
+        <w:t>Addresses.dat</w:t>
+      </w:r>
+      <w:r>
+        <w:rPr>
+          <w:rFonts w:ascii="Helvetica" w:eastAsia="宋体" w:hAnsi="Helvetica" w:cs="宋体"/>
+          <w:color w:val="333333"/>
+          <w:kern w:val="0"/>
+          <w:sz w:val="18"/>
+          <w:szCs w:val="18"/>
+        </w:rPr>
+        <w:t>）。唯一不同的是，此文件保存所有输入过的</w:t>
+      </w:r>
+      <w:r>
+        <w:rPr>
+          <w:rFonts w:ascii="Helvetica" w:eastAsia="宋体" w:hAnsi="Helvetica" w:cs="宋体"/>
+          <w:color w:val="333333"/>
+          <w:kern w:val="0"/>
+          <w:sz w:val="18"/>
+          <w:szCs w:val="18"/>
+        </w:rPr>
+        <w:t>server.met</w:t>
+      </w:r>
+      <w:r>
+        <w:rPr>
+          <w:rFonts w:ascii="Helvetica" w:eastAsia="宋体" w:hAnsi="Helvetica" w:cs="宋体"/>
+          <w:color w:val="333333"/>
+          <w:kern w:val="0"/>
+          <w:sz w:val="18"/>
+          <w:szCs w:val="18"/>
+        </w:rPr>
+        <w:t>文件</w:t>
+      </w:r>
+      <w:r>
+        <w:rPr>
+          <w:rFonts w:ascii="Helvetica" w:eastAsia="宋体" w:hAnsi="Helvetica" w:cs="宋体"/>
+          <w:color w:val="333333"/>
+          <w:kern w:val="0"/>
+          <w:sz w:val="18"/>
+          <w:szCs w:val="18"/>
+        </w:rPr>
+        <w:t>URL</w:t>
+      </w:r>
+      <w:r>
+        <w:rPr>
+          <w:rFonts w:ascii="Helvetica" w:eastAsia="宋体" w:hAnsi="Helvetica" w:cs="宋体"/>
+          <w:color w:val="333333"/>
+          <w:kern w:val="0"/>
+          <w:sz w:val="18"/>
+          <w:szCs w:val="18"/>
+        </w:rPr>
+        <w:t>。注意很多网站都会经常改变它们的</w:t>
+      </w:r>
+      <w:r>
+        <w:rPr>
+          <w:rFonts w:ascii="Helvetica" w:eastAsia="宋体" w:hAnsi="Helvetica" w:cs="宋体"/>
+          <w:color w:val="333333"/>
+          <w:kern w:val="0"/>
+          <w:sz w:val="18"/>
+          <w:szCs w:val="18"/>
+        </w:rPr>
+        <w:t>server.mets</w:t>
+      </w:r>
+      <w:r>
+        <w:rPr>
+          <w:rFonts w:ascii="Helvetica" w:eastAsia="宋体" w:hAnsi="Helvetica" w:cs="宋体"/>
+          <w:color w:val="333333"/>
+          <w:kern w:val="0"/>
+          <w:sz w:val="18"/>
+          <w:szCs w:val="18"/>
+        </w:rPr>
+        <w:t>文件地址。</w:t>
+      </w:r>
+      <w:r>
+        <w:rPr>
+          <w:rFonts w:ascii="Helvetica" w:eastAsia="宋体" w:hAnsi="Helvetica" w:cs="宋体"/>
+          <w:color w:val="333333"/>
+          <w:kern w:val="0"/>
+          <w:sz w:val="18"/>
+          <w:szCs w:val="18"/>
+        </w:rPr>
+        <w:t xml:space="preserve"> </w:t>
+      </w:r>
+      <w:r>
+        <w:rPr>
+          <w:rFonts w:ascii="Helvetica" w:eastAsia="宋体" w:hAnsi="Helvetica" w:cs="宋体"/>
+          <w:color w:val="333333"/>
+          <w:kern w:val="0"/>
+          <w:sz w:val="18"/>
+          <w:szCs w:val="18"/>
+        </w:rPr>
+        <w:br/>
+        <w:t xml:space="preserve">o </w:t>
+      </w:r>
+      <w:r>
+        <w:rPr>
+          <w:rFonts w:ascii="Helvetica" w:eastAsia="宋体" w:hAnsi="Helvetica" w:cs="宋体"/>
+          <w:b/>
+          <w:bCs/>
+          <w:color w:val="333333"/>
+          <w:kern w:val="0"/>
+          <w:sz w:val="18"/>
+          <w:szCs w:val="18"/>
+        </w:rPr>
+        <w:t>Cryptkey.dat</w:t>
+      </w:r>
+      <w:r>
+        <w:rPr>
+          <w:rFonts w:ascii="Helvetica" w:eastAsia="宋体" w:hAnsi="Helvetica" w:cs="宋体"/>
+          <w:color w:val="333333"/>
+          <w:kern w:val="0"/>
+          <w:sz w:val="18"/>
+          <w:szCs w:val="18"/>
+        </w:rPr>
+        <w:br/>
+      </w:r>
+      <w:r>
+        <w:rPr>
+          <w:rFonts w:ascii="Helvetica" w:eastAsia="宋体" w:hAnsi="Helvetica" w:cs="宋体"/>
+          <w:color w:val="333333"/>
+          <w:kern w:val="0"/>
+          <w:sz w:val="18"/>
+          <w:szCs w:val="18"/>
+        </w:rPr>
+        <w:t>包含了一个唯一的</w:t>
+      </w:r>
+      <w:r>
+        <w:rPr>
+          <w:rFonts w:ascii="Helvetica" w:eastAsia="宋体" w:hAnsi="Helvetica" w:cs="宋体"/>
+          <w:color w:val="333333"/>
+          <w:kern w:val="0"/>
+          <w:sz w:val="18"/>
+          <w:szCs w:val="18"/>
+        </w:rPr>
+        <w:t>384</w:t>
+      </w:r>
+      <w:r>
+        <w:rPr>
+          <w:rFonts w:ascii="Helvetica" w:eastAsia="宋体" w:hAnsi="Helvetica" w:cs="宋体"/>
+          <w:color w:val="333333"/>
+          <w:kern w:val="0"/>
+          <w:sz w:val="18"/>
+          <w:szCs w:val="18"/>
+        </w:rPr>
+        <w:t>位私有</w:t>
+      </w:r>
+      <w:r>
+        <w:rPr>
+          <w:rFonts w:ascii="Helvetica" w:eastAsia="宋体" w:hAnsi="Helvetica" w:cs="宋体"/>
+          <w:color w:val="333333"/>
+          <w:kern w:val="0"/>
+          <w:sz w:val="18"/>
+          <w:szCs w:val="18"/>
+        </w:rPr>
+        <w:t>RSA</w:t>
+      </w:r>
+      <w:r>
+        <w:rPr>
+          <w:rFonts w:ascii="Helvetica" w:eastAsia="宋体" w:hAnsi="Helvetica" w:cs="宋体"/>
+          <w:color w:val="333333"/>
+          <w:kern w:val="0"/>
+          <w:sz w:val="18"/>
+          <w:szCs w:val="18"/>
+        </w:rPr>
+        <w:t>密钥，用来验证你的</w:t>
+      </w:r>
+      <w:r>
+        <w:rPr>
+          <w:rFonts w:ascii="Helvetica" w:eastAsia="宋体" w:hAnsi="Helvetica" w:cs="宋体"/>
+          <w:color w:val="333333"/>
+          <w:kern w:val="0"/>
+          <w:sz w:val="18"/>
+          <w:szCs w:val="18"/>
+        </w:rPr>
+        <w:t>userhash</w:t>
+      </w:r>
+      <w:r>
+        <w:rPr>
+          <w:rFonts w:ascii="Helvetica" w:eastAsia="宋体" w:hAnsi="Helvetica" w:cs="宋体"/>
+          <w:color w:val="333333"/>
+          <w:kern w:val="0"/>
+          <w:sz w:val="18"/>
+          <w:szCs w:val="18"/>
+        </w:rPr>
+        <w:t>。如果你删除了这个文件，则存储你个人</w:t>
+      </w:r>
+      <w:r>
+        <w:rPr>
+          <w:rFonts w:ascii="Helvetica" w:eastAsia="宋体" w:hAnsi="Helvetica" w:cs="宋体"/>
+          <w:color w:val="333333"/>
+          <w:kern w:val="0"/>
+          <w:sz w:val="18"/>
+          <w:szCs w:val="18"/>
+        </w:rPr>
+        <w:t>userhash</w:t>
+      </w:r>
+      <w:r>
+        <w:rPr>
+          <w:rFonts w:ascii="Helvetica" w:eastAsia="宋体" w:hAnsi="Helvetica" w:cs="宋体"/>
+          <w:color w:val="333333"/>
+          <w:kern w:val="0"/>
+          <w:sz w:val="18"/>
+          <w:szCs w:val="18"/>
+        </w:rPr>
+        <w:t>的</w:t>
+      </w:r>
+      <w:r>
+        <w:rPr>
+          <w:rFonts w:ascii="Helvetica" w:eastAsia="宋体" w:hAnsi="Helvetica" w:cs="宋体"/>
+          <w:color w:val="333333"/>
+          <w:kern w:val="0"/>
+          <w:sz w:val="18"/>
+          <w:szCs w:val="18"/>
+        </w:rPr>
+        <w:t>preferences.dat</w:t>
+      </w:r>
+      <w:r>
+        <w:rPr>
+          <w:rFonts w:ascii="Helvetica" w:eastAsia="宋体" w:hAnsi="Helvetica" w:cs="宋体"/>
+          <w:color w:val="333333"/>
+          <w:kern w:val="0"/>
+          <w:sz w:val="18"/>
+          <w:szCs w:val="18"/>
+        </w:rPr>
+        <w:t>文件也会被删除。</w:t>
+      </w:r>
+      <w:r>
+        <w:rPr>
+          <w:rFonts w:ascii="Helvetica" w:eastAsia="宋体" w:hAnsi="Helvetica" w:cs="宋体"/>
+          <w:color w:val="333333"/>
+          <w:kern w:val="0"/>
+          <w:sz w:val="18"/>
+          <w:szCs w:val="18"/>
+        </w:rPr>
+        <w:t xml:space="preserve"> </w:t>
+      </w:r>
+      <w:r>
+        <w:rPr>
+          <w:rFonts w:ascii="Helvetica" w:eastAsia="宋体" w:hAnsi="Helvetica" w:cs="宋体"/>
+          <w:color w:val="333333"/>
+          <w:kern w:val="0"/>
+          <w:sz w:val="18"/>
+          <w:szCs w:val="18"/>
+        </w:rPr>
+        <w:br/>
+        <w:t xml:space="preserve">o </w:t>
+      </w:r>
+      <w:r>
+        <w:rPr>
+          <w:rFonts w:ascii="Helvetica" w:eastAsia="宋体" w:hAnsi="Helvetica" w:cs="宋体"/>
+          <w:b/>
+          <w:bCs/>
+          <w:color w:val="333333"/>
+          <w:kern w:val="0"/>
+          <w:sz w:val="18"/>
+          <w:szCs w:val="18"/>
+        </w:rPr>
+        <w:t>Collectioncryptkey.dat</w:t>
+      </w:r>
+      <w:r>
+        <w:rPr>
+          <w:rFonts w:ascii="Helvetica" w:eastAsia="宋体" w:hAnsi="Helvetica" w:cs="宋体"/>
+          <w:color w:val="333333"/>
+          <w:kern w:val="0"/>
+          <w:sz w:val="18"/>
+          <w:szCs w:val="18"/>
+        </w:rPr>
+        <w:br/>
+      </w:r>
+      <w:r>
+        <w:rPr>
+          <w:rFonts w:ascii="Helvetica" w:eastAsia="宋体" w:hAnsi="Helvetica" w:cs="宋体"/>
+          <w:color w:val="333333"/>
+          <w:kern w:val="0"/>
+          <w:sz w:val="18"/>
+          <w:szCs w:val="18"/>
+        </w:rPr>
+        <w:t>此文件仅当你在</w:t>
+      </w:r>
+      <w:r>
+        <w:rPr>
+          <w:rFonts w:ascii="Helvetica" w:eastAsia="宋体" w:hAnsi="Helvetica" w:cs="宋体"/>
+          <w:color w:val="333333"/>
+          <w:kern w:val="0"/>
+          <w:sz w:val="18"/>
+          <w:szCs w:val="18"/>
+        </w:rPr>
+        <w:t>eMule</w:t>
+      </w:r>
+      <w:r>
+        <w:rPr>
+          <w:rFonts w:ascii="Helvetica" w:eastAsia="宋体" w:hAnsi="Helvetica" w:cs="宋体"/>
+          <w:color w:val="333333"/>
+          <w:kern w:val="0"/>
+          <w:sz w:val="18"/>
+          <w:szCs w:val="18"/>
+        </w:rPr>
+        <w:t>中创建了至少一个</w:t>
+      </w:r>
+      <w:r>
+        <w:rPr>
+          <w:rFonts w:ascii="Helvetica" w:eastAsia="宋体" w:hAnsi="Helvetica" w:cs="宋体"/>
+          <w:color w:val="333333"/>
+          <w:kern w:val="0"/>
+          <w:sz w:val="18"/>
+          <w:szCs w:val="18"/>
+        </w:rPr>
+        <w:t>eMule</w:t>
+      </w:r>
+      <w:r>
+        <w:rPr>
+          <w:rFonts w:ascii="Helvetica" w:eastAsia="宋体" w:hAnsi="Helvetica" w:cs="宋体"/>
+          <w:color w:val="333333"/>
+          <w:kern w:val="0"/>
+          <w:sz w:val="18"/>
+          <w:szCs w:val="18"/>
+        </w:rPr>
+        <w:t>收藏集文件并且对其进行了签名（用户认证标记）时会出现。它包含了一个唯一的</w:t>
+      </w:r>
+      <w:r>
+        <w:rPr>
+          <w:rFonts w:ascii="Helvetica" w:eastAsia="宋体" w:hAnsi="Helvetica" w:cs="宋体"/>
+          <w:color w:val="333333"/>
+          <w:kern w:val="0"/>
+          <w:sz w:val="18"/>
+          <w:szCs w:val="18"/>
+        </w:rPr>
+        <w:t>1024</w:t>
+      </w:r>
+      <w:r>
+        <w:rPr>
+          <w:rFonts w:ascii="Helvetica" w:eastAsia="宋体" w:hAnsi="Helvetica" w:cs="宋体"/>
+          <w:color w:val="333333"/>
+          <w:kern w:val="0"/>
+          <w:sz w:val="18"/>
+          <w:szCs w:val="18"/>
+        </w:rPr>
+        <w:t>位的</w:t>
+      </w:r>
+      <w:r>
+        <w:rPr>
+          <w:rFonts w:ascii="Helvetica" w:eastAsia="宋体" w:hAnsi="Helvetica" w:cs="宋体"/>
+          <w:color w:val="333333"/>
+          <w:kern w:val="0"/>
+          <w:sz w:val="18"/>
+          <w:szCs w:val="18"/>
+        </w:rPr>
+        <w:t>RSA</w:t>
+      </w:r>
+      <w:r>
+        <w:rPr>
+          <w:rFonts w:ascii="Helvetica" w:eastAsia="宋体" w:hAnsi="Helvetica" w:cs="宋体"/>
+          <w:color w:val="333333"/>
+          <w:kern w:val="0"/>
+          <w:sz w:val="18"/>
+          <w:szCs w:val="18"/>
+        </w:rPr>
+        <w:t>密钥，将会用来对所有你签名的收藏集文件进行验证，判断是否来源于真正的创建者。</w:t>
+      </w:r>
+      <w:r>
+        <w:rPr>
+          <w:rFonts w:ascii="Helvetica" w:eastAsia="宋体" w:hAnsi="Helvetica" w:cs="宋体"/>
+          <w:color w:val="333333"/>
+          <w:kern w:val="0"/>
+          <w:sz w:val="18"/>
+          <w:szCs w:val="18"/>
+        </w:rPr>
+        <w:t xml:space="preserve"> </w:t>
+      </w:r>
+      <w:r>
+        <w:rPr>
+          <w:rFonts w:ascii="Helvetica" w:eastAsia="宋体" w:hAnsi="Helvetica" w:cs="宋体"/>
+          <w:color w:val="333333"/>
+          <w:kern w:val="0"/>
+          <w:sz w:val="18"/>
+          <w:szCs w:val="18"/>
+        </w:rPr>
+        <w:br/>
+        <w:t xml:space="preserve">o </w:t>
+      </w:r>
+      <w:r>
+        <w:rPr>
+          <w:rFonts w:ascii="Helvetica" w:eastAsia="宋体" w:hAnsi="Helvetica" w:cs="宋体"/>
+          <w:b/>
+          <w:bCs/>
+          <w:color w:val="333333"/>
+          <w:kern w:val="0"/>
+          <w:sz w:val="18"/>
+          <w:szCs w:val="18"/>
+        </w:rPr>
+        <w:t>eMule.tmpl, eMule.Light.tmpl</w:t>
+      </w:r>
+      <w:r>
+        <w:rPr>
+          <w:rFonts w:ascii="Helvetica" w:eastAsia="宋体" w:hAnsi="Helvetica" w:cs="宋体"/>
+          <w:color w:val="333333"/>
+          <w:kern w:val="0"/>
+          <w:sz w:val="18"/>
+          <w:szCs w:val="18"/>
+        </w:rPr>
+        <w:br/>
+      </w:r>
+      <w:r>
+        <w:rPr>
+          <w:rFonts w:ascii="Helvetica" w:eastAsia="宋体" w:hAnsi="Helvetica" w:cs="宋体"/>
+          <w:color w:val="333333"/>
+          <w:kern w:val="0"/>
+          <w:sz w:val="18"/>
+          <w:szCs w:val="18"/>
+        </w:rPr>
+        <w:t>名称类似</w:t>
+      </w:r>
+      <w:r>
+        <w:rPr>
+          <w:rFonts w:ascii="Helvetica" w:eastAsia="宋体" w:hAnsi="Helvetica" w:cs="宋体"/>
+          <w:color w:val="333333"/>
+          <w:kern w:val="0"/>
+          <w:sz w:val="18"/>
+          <w:szCs w:val="18"/>
+        </w:rPr>
+        <w:t>*.tmpl</w:t>
+      </w:r>
+      <w:r>
+        <w:rPr>
+          <w:rFonts w:ascii="Helvetica" w:eastAsia="宋体" w:hAnsi="Helvetica" w:cs="宋体"/>
+          <w:color w:val="333333"/>
+          <w:kern w:val="0"/>
+          <w:sz w:val="18"/>
+          <w:szCs w:val="18"/>
+        </w:rPr>
+        <w:t>的文件是</w:t>
+      </w:r>
+      <w:r>
+        <w:rPr>
+          <w:rFonts w:ascii="Helvetica" w:eastAsia="宋体" w:hAnsi="Helvetica" w:cs="宋体"/>
+          <w:color w:val="333333"/>
+          <w:kern w:val="0"/>
+          <w:sz w:val="18"/>
+          <w:szCs w:val="18"/>
+        </w:rPr>
+        <w:t>Web</w:t>
+      </w:r>
+      <w:r>
+        <w:rPr>
+          <w:rFonts w:ascii="Helvetica" w:eastAsia="宋体" w:hAnsi="Helvetica" w:cs="宋体"/>
+          <w:color w:val="333333"/>
+          <w:kern w:val="0"/>
+          <w:sz w:val="18"/>
+          <w:szCs w:val="18"/>
+        </w:rPr>
+        <w:t>服务器（网页接口）功能所必需的。这些模板文件定义了使用</w:t>
+      </w:r>
+      <w:r>
+        <w:rPr>
+          <w:rFonts w:ascii="Helvetica" w:eastAsia="宋体" w:hAnsi="Helvetica" w:cs="宋体"/>
+          <w:color w:val="333333"/>
+          <w:kern w:val="0"/>
+          <w:sz w:val="18"/>
+          <w:szCs w:val="18"/>
+        </w:rPr>
+        <w:t>Web</w:t>
+      </w:r>
+      <w:r>
+        <w:rPr>
+          <w:rFonts w:ascii="Helvetica" w:eastAsia="宋体" w:hAnsi="Helvetica" w:cs="宋体"/>
+          <w:color w:val="333333"/>
+          <w:kern w:val="0"/>
+          <w:sz w:val="18"/>
+          <w:szCs w:val="18"/>
+        </w:rPr>
+        <w:t>服务器时所显示网页的布局和选项，</w:t>
+      </w:r>
+      <w:r>
+        <w:rPr>
+          <w:rFonts w:ascii="Helvetica" w:eastAsia="宋体" w:hAnsi="Helvetica" w:cs="宋体"/>
+          <w:color w:val="333333"/>
+          <w:kern w:val="0"/>
+          <w:sz w:val="18"/>
+          <w:szCs w:val="18"/>
+        </w:rPr>
+        <w:t>eMule</w:t>
+      </w:r>
+      <w:r>
+        <w:rPr>
+          <w:rFonts w:ascii="Helvetica" w:eastAsia="宋体" w:hAnsi="Helvetica" w:cs="宋体"/>
+          <w:color w:val="333333"/>
+          <w:kern w:val="0"/>
+          <w:sz w:val="18"/>
+          <w:szCs w:val="18"/>
+        </w:rPr>
+        <w:t>默认自带了两个模板，其中</w:t>
+      </w:r>
+      <w:r>
+        <w:rPr>
+          <w:rFonts w:ascii="Helvetica" w:eastAsia="宋体" w:hAnsi="Helvetica" w:cs="宋体"/>
+          <w:color w:val="333333"/>
+          <w:kern w:val="0"/>
+          <w:sz w:val="18"/>
+          <w:szCs w:val="18"/>
+        </w:rPr>
+        <w:t>eMule.Light.tmpl</w:t>
+      </w:r>
+      <w:r>
+        <w:rPr>
+          <w:rFonts w:ascii="Helvetica" w:eastAsia="宋体" w:hAnsi="Helvetica" w:cs="宋体"/>
+          <w:color w:val="333333"/>
+          <w:kern w:val="0"/>
+          <w:sz w:val="18"/>
+          <w:szCs w:val="18"/>
+        </w:rPr>
+        <w:t>顾名思义是一个简化版的</w:t>
+      </w:r>
+      <w:r>
+        <w:rPr>
+          <w:rFonts w:ascii="Helvetica" w:eastAsia="宋体" w:hAnsi="Helvetica" w:cs="宋体"/>
+          <w:color w:val="333333"/>
+          <w:kern w:val="0"/>
+          <w:sz w:val="18"/>
+          <w:szCs w:val="18"/>
+        </w:rPr>
+        <w:t>Web</w:t>
+      </w:r>
+      <w:r>
+        <w:rPr>
+          <w:rFonts w:ascii="Helvetica" w:eastAsia="宋体" w:hAnsi="Helvetica" w:cs="宋体"/>
+          <w:color w:val="333333"/>
+          <w:kern w:val="0"/>
+          <w:sz w:val="18"/>
+          <w:szCs w:val="18"/>
+        </w:rPr>
+        <w:t>服务器模板。</w:t>
+      </w:r>
+      <w:r>
+        <w:rPr>
+          <w:rFonts w:ascii="Helvetica" w:eastAsia="宋体" w:hAnsi="Helvetica" w:cs="宋体"/>
+          <w:color w:val="333333"/>
+          <w:kern w:val="0"/>
+          <w:sz w:val="18"/>
+          <w:szCs w:val="18"/>
+        </w:rPr>
+        <w:t xml:space="preserve"> </w:t>
+      </w:r>
+      <w:r>
+        <w:rPr>
+          <w:rFonts w:ascii="Helvetica" w:eastAsia="宋体" w:hAnsi="Helvetica" w:cs="宋体"/>
+          <w:color w:val="333333"/>
+          <w:kern w:val="0"/>
+          <w:sz w:val="18"/>
+          <w:szCs w:val="18"/>
+        </w:rPr>
+        <w:br/>
+        <w:t xml:space="preserve">o </w:t>
+      </w:r>
+      <w:r>
+        <w:rPr>
+          <w:rFonts w:ascii="Helvetica" w:eastAsia="宋体" w:hAnsi="Helvetica" w:cs="宋体"/>
+          <w:b/>
+          <w:bCs/>
+          <w:color w:val="333333"/>
+          <w:kern w:val="0"/>
+          <w:sz w:val="18"/>
+          <w:szCs w:val="18"/>
+        </w:rPr>
+        <w:t>xx.part</w:t>
+      </w:r>
+      <w:r>
+        <w:rPr>
+          <w:rFonts w:ascii="Helvetica" w:eastAsia="宋体" w:hAnsi="Helvetica" w:cs="宋体"/>
+          <w:color w:val="333333"/>
+          <w:kern w:val="0"/>
+          <w:sz w:val="18"/>
+          <w:szCs w:val="18"/>
+        </w:rPr>
+        <w:br/>
+        <w:t>Part</w:t>
+      </w:r>
+      <w:r>
+        <w:rPr>
+          <w:rFonts w:ascii="Helvetica" w:eastAsia="宋体" w:hAnsi="Helvetica" w:cs="宋体"/>
+          <w:color w:val="333333"/>
+          <w:kern w:val="0"/>
+          <w:sz w:val="18"/>
+          <w:szCs w:val="18"/>
+        </w:rPr>
+        <w:t>文件都是没有完成的下载。</w:t>
+      </w:r>
+      <w:r>
+        <w:rPr>
+          <w:rFonts w:ascii="Helvetica" w:eastAsia="宋体" w:hAnsi="Helvetica" w:cs="宋体"/>
+          <w:color w:val="333333"/>
+          <w:kern w:val="0"/>
+          <w:sz w:val="18"/>
+          <w:szCs w:val="18"/>
+        </w:rPr>
+        <w:t>eMule</w:t>
+      </w:r>
+      <w:r>
+        <w:rPr>
+          <w:rFonts w:ascii="Helvetica" w:eastAsia="宋体" w:hAnsi="Helvetica" w:cs="宋体"/>
+          <w:color w:val="333333"/>
+          <w:kern w:val="0"/>
+          <w:sz w:val="18"/>
+          <w:szCs w:val="18"/>
+        </w:rPr>
+        <w:t>可以同时从多个用户那里下载，所以</w:t>
+      </w:r>
+      <w:r>
+        <w:rPr>
+          <w:rFonts w:ascii="Helvetica" w:eastAsia="宋体" w:hAnsi="Helvetica" w:cs="宋体"/>
+          <w:color w:val="333333"/>
+          <w:kern w:val="0"/>
+          <w:sz w:val="18"/>
+          <w:szCs w:val="18"/>
+        </w:rPr>
+        <w:t>*.part</w:t>
+      </w:r>
+      <w:r>
+        <w:rPr>
+          <w:rFonts w:ascii="Helvetica" w:eastAsia="宋体" w:hAnsi="Helvetica" w:cs="宋体"/>
+          <w:color w:val="333333"/>
+          <w:kern w:val="0"/>
+          <w:sz w:val="18"/>
+          <w:szCs w:val="18"/>
+        </w:rPr>
+        <w:t>文件总是与下载文件的大小相同。缺失的部分的位值会被</w:t>
+      </w:r>
+      <w:r>
+        <w:rPr>
+          <w:rFonts w:ascii="Helvetica" w:eastAsia="宋体" w:hAnsi="Helvetica" w:cs="宋体"/>
+          <w:color w:val="333333"/>
+          <w:kern w:val="0"/>
+          <w:sz w:val="18"/>
+          <w:szCs w:val="18"/>
+        </w:rPr>
+        <w:t>0</w:t>
+      </w:r>
+      <w:r>
+        <w:rPr>
+          <w:rFonts w:ascii="Helvetica" w:eastAsia="宋体" w:hAnsi="Helvetica" w:cs="宋体"/>
+          <w:color w:val="333333"/>
+          <w:kern w:val="0"/>
+          <w:sz w:val="18"/>
+          <w:szCs w:val="18"/>
+        </w:rPr>
+        <w:t>填充。在最近的版本中，当使用</w:t>
+      </w:r>
+      <w:r>
+        <w:rPr>
+          <w:rFonts w:ascii="Helvetica" w:eastAsia="宋体" w:hAnsi="Helvetica" w:cs="宋体"/>
+          <w:color w:val="333333"/>
+          <w:kern w:val="0"/>
+          <w:sz w:val="18"/>
+          <w:szCs w:val="18"/>
+        </w:rPr>
+        <w:t>NTFS</w:t>
+      </w:r>
+      <w:r>
+        <w:rPr>
+          <w:rFonts w:ascii="Helvetica" w:eastAsia="宋体" w:hAnsi="Helvetica" w:cs="宋体"/>
+          <w:color w:val="333333"/>
+          <w:kern w:val="0"/>
+          <w:sz w:val="18"/>
+          <w:szCs w:val="18"/>
+        </w:rPr>
+        <w:t>文件系统时，你可以选项中打开建立新的</w:t>
+      </w:r>
+      <w:r>
+        <w:rPr>
+          <w:rFonts w:ascii="Helvetica" w:eastAsia="宋体" w:hAnsi="Helvetica" w:cs="宋体"/>
+          <w:color w:val="333333"/>
+          <w:kern w:val="0"/>
+          <w:sz w:val="18"/>
+          <w:szCs w:val="18"/>
+        </w:rPr>
+        <w:t>Part</w:t>
+      </w:r>
+      <w:r>
+        <w:rPr>
+          <w:rFonts w:ascii="Helvetica" w:eastAsia="宋体" w:hAnsi="Helvetica" w:cs="宋体"/>
+          <w:color w:val="333333"/>
+          <w:kern w:val="0"/>
+          <w:sz w:val="18"/>
+          <w:szCs w:val="18"/>
+        </w:rPr>
+        <w:t>文件为</w:t>
+      </w:r>
+      <w:r>
+        <w:rPr>
+          <w:rFonts w:ascii="Helvetica" w:eastAsia="宋体" w:hAnsi="Helvetica" w:cs="宋体"/>
+          <w:color w:val="333333"/>
+          <w:kern w:val="0"/>
+          <w:sz w:val="18"/>
+          <w:szCs w:val="18"/>
+        </w:rPr>
+        <w:t>“</w:t>
+      </w:r>
+      <w:r>
+        <w:rPr>
+          <w:rFonts w:ascii="Helvetica" w:eastAsia="宋体" w:hAnsi="Helvetica" w:cs="宋体"/>
+          <w:color w:val="333333"/>
+          <w:kern w:val="0"/>
+          <w:sz w:val="18"/>
+          <w:szCs w:val="18"/>
+        </w:rPr>
+        <w:t>稀疏文件</w:t>
+      </w:r>
+      <w:r>
+        <w:rPr>
+          <w:rFonts w:ascii="Helvetica" w:eastAsia="宋体" w:hAnsi="Helvetica" w:cs="宋体"/>
+          <w:color w:val="333333"/>
+          <w:kern w:val="0"/>
+          <w:sz w:val="18"/>
+          <w:szCs w:val="18"/>
+        </w:rPr>
+        <w:t>”</w:t>
+      </w:r>
+      <w:r>
+        <w:rPr>
+          <w:rFonts w:ascii="Helvetica" w:eastAsia="宋体" w:hAnsi="Helvetica" w:cs="宋体"/>
+          <w:color w:val="333333"/>
+          <w:kern w:val="0"/>
+          <w:sz w:val="18"/>
+          <w:szCs w:val="18"/>
+        </w:rPr>
+        <w:t>功能以避免上面的操作来节省磁盘空间。</w:t>
+      </w:r>
+      <w:r>
+        <w:rPr>
+          <w:rFonts w:ascii="Helvetica" w:eastAsia="宋体" w:hAnsi="Helvetica" w:cs="宋体"/>
+          <w:color w:val="333333"/>
+          <w:kern w:val="0"/>
+          <w:sz w:val="18"/>
+          <w:szCs w:val="18"/>
+        </w:rPr>
+        <w:t xml:space="preserve"> </w:t>
+      </w:r>
+      <w:r>
+        <w:rPr>
+          <w:rFonts w:ascii="Helvetica" w:eastAsia="宋体" w:hAnsi="Helvetica" w:cs="宋体"/>
+          <w:color w:val="333333"/>
+          <w:kern w:val="0"/>
+          <w:sz w:val="18"/>
+          <w:szCs w:val="18"/>
+        </w:rPr>
+        <w:br/>
+        <w:t xml:space="preserve">o </w:t>
+      </w:r>
+      <w:r>
+        <w:rPr>
+          <w:rFonts w:ascii="Helvetica" w:eastAsia="宋体" w:hAnsi="Helvetica" w:cs="宋体"/>
+          <w:b/>
+          <w:bCs/>
+          <w:color w:val="333333"/>
+          <w:kern w:val="0"/>
+          <w:sz w:val="18"/>
+          <w:szCs w:val="18"/>
+        </w:rPr>
+        <w:t>xx.part.met</w:t>
+      </w:r>
+    </w:p>
+    <w:p>
+      <w:pPr>
+        <w:widowControl/>
+        <w:spacing w:line="330" w:lineRule="atLeast"/>
+        <w:jc w:val="left"/>
+        <w:rPr>
           <w:rFonts w:hint="eastAsia"/>
         </w:rPr>
       </w:pPr>
+      <w:r>
+        <w:rPr>
+          <w:rFonts w:ascii="Helvetica" w:hAnsi="Helvetica"/>
+          <w:color w:val="333333"/>
+          <w:sz w:val="18"/>
+          <w:szCs w:val="18"/>
+        </w:rPr>
+        <w:t>每一个</w:t>
+      </w:r>
+      <w:r>
+        <w:rPr>
+          <w:rFonts w:ascii="Helvetica" w:hAnsi="Helvetica"/>
+          <w:color w:val="333333"/>
+          <w:sz w:val="18"/>
+          <w:szCs w:val="18"/>
+        </w:rPr>
+        <w:t>*.part</w:t>
+      </w:r>
+      <w:r>
+        <w:rPr>
+          <w:rFonts w:ascii="Helvetica" w:hAnsi="Helvetica"/>
+          <w:color w:val="333333"/>
+          <w:sz w:val="18"/>
+          <w:szCs w:val="18"/>
+        </w:rPr>
+        <w:t>文件都有一个相应的</w:t>
+      </w:r>
+      <w:r>
+        <w:rPr>
+          <w:rFonts w:ascii="Helvetica" w:hAnsi="Helvetica"/>
+          <w:color w:val="333333"/>
+          <w:sz w:val="18"/>
+          <w:szCs w:val="18"/>
+        </w:rPr>
+        <w:t>*.part.met</w:t>
+      </w:r>
+      <w:r>
+        <w:rPr>
+          <w:rFonts w:ascii="Helvetica" w:hAnsi="Helvetica"/>
+          <w:color w:val="333333"/>
+          <w:sz w:val="18"/>
+          <w:szCs w:val="18"/>
+        </w:rPr>
+        <w:t>文件。用来对来自网络中的下载进行验证，并检查下载的每个大约</w:t>
+      </w:r>
+      <w:r>
+        <w:rPr>
+          <w:rFonts w:ascii="Helvetica" w:hAnsi="Helvetica"/>
+          <w:color w:val="333333"/>
+          <w:sz w:val="18"/>
+          <w:szCs w:val="18"/>
+        </w:rPr>
+        <w:t>9MB</w:t>
+      </w:r>
+      <w:r>
+        <w:rPr>
+          <w:rFonts w:ascii="Helvetica" w:hAnsi="Helvetica"/>
+          <w:color w:val="333333"/>
+          <w:sz w:val="18"/>
+          <w:szCs w:val="18"/>
+        </w:rPr>
+        <w:t>的文件段是否有错误。每一个文件段都会计算出一个</w:t>
+      </w:r>
+      <w:r>
+        <w:rPr>
+          <w:rFonts w:ascii="Helvetica" w:hAnsi="Helvetica"/>
+          <w:color w:val="333333"/>
+          <w:sz w:val="18"/>
+          <w:szCs w:val="18"/>
+        </w:rPr>
+        <w:t>hash</w:t>
+      </w:r>
+      <w:r>
+        <w:rPr>
+          <w:rFonts w:ascii="Helvetica" w:hAnsi="Helvetica"/>
+          <w:color w:val="333333"/>
+          <w:sz w:val="18"/>
+          <w:szCs w:val="18"/>
+        </w:rPr>
+        <w:t>值。然后当下载完成时用这些文件段的</w:t>
+      </w:r>
+      <w:r>
+        <w:rPr>
+          <w:rFonts w:ascii="Helvetica" w:hAnsi="Helvetica"/>
+          <w:color w:val="333333"/>
+          <w:sz w:val="18"/>
+          <w:szCs w:val="18"/>
+        </w:rPr>
+        <w:t>hash</w:t>
+      </w:r>
+      <w:r>
+        <w:rPr>
+          <w:rFonts w:ascii="Helvetica" w:hAnsi="Helvetica"/>
+          <w:color w:val="333333"/>
+          <w:sz w:val="18"/>
+          <w:szCs w:val="18"/>
+        </w:rPr>
+        <w:t>值计算出一个新的</w:t>
+      </w:r>
+      <w:r>
+        <w:rPr>
+          <w:rFonts w:ascii="Helvetica" w:hAnsi="Helvetica"/>
+          <w:color w:val="333333"/>
+          <w:sz w:val="18"/>
+          <w:szCs w:val="18"/>
+        </w:rPr>
+        <w:t>hash</w:t>
+      </w:r>
+      <w:r>
+        <w:rPr>
+          <w:rFonts w:ascii="Helvetica" w:hAnsi="Helvetica"/>
+          <w:color w:val="333333"/>
+          <w:sz w:val="18"/>
+          <w:szCs w:val="18"/>
+        </w:rPr>
+        <w:t>值。这些信息将连同文件名和这些</w:t>
+      </w:r>
+      <w:r>
+        <w:rPr>
+          <w:rFonts w:ascii="Helvetica" w:hAnsi="Helvetica"/>
+          <w:color w:val="333333"/>
+          <w:sz w:val="18"/>
+          <w:szCs w:val="18"/>
+        </w:rPr>
+        <w:t>hash</w:t>
+      </w:r>
+      <w:r>
+        <w:rPr>
+          <w:rFonts w:ascii="Helvetica" w:hAnsi="Helvetica"/>
+          <w:color w:val="333333"/>
+          <w:sz w:val="18"/>
+          <w:szCs w:val="18"/>
+        </w:rPr>
+        <w:t>值的状态都会被储存在文件</w:t>
+      </w:r>
+      <w:r>
+        <w:rPr>
+          <w:rFonts w:ascii="Helvetica" w:hAnsi="Helvetica"/>
+          <w:color w:val="333333"/>
+          <w:sz w:val="18"/>
+          <w:szCs w:val="18"/>
+        </w:rPr>
+        <w:lastRenderedPageBreak/>
+        <w:t>*.part.met</w:t>
+      </w:r>
+      <w:r>
+        <w:rPr>
+          <w:rFonts w:ascii="Helvetica" w:hAnsi="Helvetica"/>
+          <w:color w:val="333333"/>
+          <w:sz w:val="18"/>
+          <w:szCs w:val="18"/>
+        </w:rPr>
+        <w:t>里。</w:t>
+      </w:r>
+      <w:r>
+        <w:rPr>
+          <w:rFonts w:ascii="Helvetica" w:hAnsi="Helvetica"/>
+          <w:color w:val="333333"/>
+          <w:sz w:val="18"/>
+          <w:szCs w:val="18"/>
+        </w:rPr>
+        <w:t xml:space="preserve"> </w:t>
+      </w:r>
+      <w:r>
+        <w:rPr>
+          <w:rFonts w:ascii="Helvetica" w:hAnsi="Helvetica"/>
+          <w:color w:val="333333"/>
+          <w:sz w:val="18"/>
+          <w:szCs w:val="18"/>
+        </w:rPr>
+        <w:br/>
+        <w:t xml:space="preserve">o </w:t>
+      </w:r>
+      <w:r>
+        <w:rPr>
+          <w:rStyle w:val="a5"/>
+          <w:rFonts w:ascii="Helvetica" w:hAnsi="Helvetica"/>
+          <w:color w:val="333333"/>
+          <w:sz w:val="18"/>
+          <w:szCs w:val="18"/>
+        </w:rPr>
+        <w:t>xx.part.met.BAK</w:t>
+      </w:r>
+      <w:r>
+        <w:rPr>
+          <w:rFonts w:ascii="Helvetica" w:hAnsi="Helvetica"/>
+          <w:color w:val="333333"/>
+          <w:sz w:val="18"/>
+          <w:szCs w:val="18"/>
+        </w:rPr>
+        <w:br/>
+      </w:r>
+      <w:r>
+        <w:rPr>
+          <w:rFonts w:ascii="Helvetica" w:hAnsi="Helvetica"/>
+          <w:color w:val="333333"/>
+          <w:sz w:val="18"/>
+          <w:szCs w:val="18"/>
+        </w:rPr>
+        <w:t>为了避免崩溃状况发生时可能造成文件损坏，会建立一个</w:t>
+      </w:r>
+      <w:r>
+        <w:rPr>
+          <w:rFonts w:ascii="Helvetica" w:hAnsi="Helvetica"/>
+          <w:color w:val="333333"/>
+          <w:sz w:val="18"/>
+          <w:szCs w:val="18"/>
+        </w:rPr>
+        <w:t>*.part.met</w:t>
+      </w:r>
+      <w:r>
+        <w:rPr>
+          <w:rFonts w:ascii="Helvetica" w:hAnsi="Helvetica"/>
+          <w:color w:val="333333"/>
+          <w:sz w:val="18"/>
+          <w:szCs w:val="18"/>
+        </w:rPr>
+        <w:t>文件的备份。如果你的下载因为</w:t>
+      </w:r>
+      <w:r>
+        <w:rPr>
+          <w:rFonts w:ascii="Helvetica" w:hAnsi="Helvetica"/>
+          <w:color w:val="333333"/>
+          <w:sz w:val="18"/>
+          <w:szCs w:val="18"/>
+        </w:rPr>
+        <w:t>*.part.met</w:t>
+      </w:r>
+      <w:r>
+        <w:rPr>
+          <w:rFonts w:ascii="Helvetica" w:hAnsi="Helvetica"/>
+          <w:color w:val="333333"/>
+          <w:sz w:val="18"/>
+          <w:szCs w:val="18"/>
+        </w:rPr>
+        <w:t>文件损坏而消失请查看疑难排解获得帮助。</w:t>
+      </w:r>
+      <w:r>
+        <w:rPr>
+          <w:rFonts w:ascii="Helvetica" w:hAnsi="Helvetica"/>
+          <w:color w:val="333333"/>
+          <w:sz w:val="18"/>
+          <w:szCs w:val="18"/>
+        </w:rPr>
+        <w:t xml:space="preserve"> </w:t>
+      </w:r>
+      <w:r>
+        <w:rPr>
+          <w:rFonts w:ascii="Helvetica" w:hAnsi="Helvetica"/>
+          <w:color w:val="333333"/>
+          <w:sz w:val="18"/>
+          <w:szCs w:val="18"/>
+        </w:rPr>
+        <w:br/>
+        <w:t xml:space="preserve">o </w:t>
+      </w:r>
+      <w:r>
+        <w:rPr>
+          <w:rStyle w:val="a5"/>
+          <w:rFonts w:ascii="Helvetica" w:hAnsi="Helvetica"/>
+          <w:color w:val="333333"/>
+          <w:sz w:val="18"/>
+          <w:szCs w:val="18"/>
+        </w:rPr>
+        <w:t>eMule.log</w:t>
+      </w:r>
+      <w:r>
+        <w:rPr>
+          <w:rFonts w:ascii="Helvetica" w:hAnsi="Helvetica"/>
+          <w:color w:val="333333"/>
+          <w:sz w:val="18"/>
+          <w:szCs w:val="18"/>
+        </w:rPr>
+        <w:br/>
+      </w:r>
+      <w:r>
+        <w:rPr>
+          <w:rFonts w:ascii="Helvetica" w:hAnsi="Helvetica"/>
+          <w:color w:val="333333"/>
+          <w:sz w:val="18"/>
+          <w:szCs w:val="18"/>
+        </w:rPr>
+        <w:t>此文件保存服务器窗口里输出的日志信息，需要在选项</w:t>
+      </w:r>
+      <w:r>
+        <w:rPr>
+          <w:rFonts w:ascii="Helvetica" w:hAnsi="Helvetica"/>
+          <w:color w:val="333333"/>
+          <w:sz w:val="18"/>
+          <w:szCs w:val="18"/>
+        </w:rPr>
+        <w:t>-&gt;</w:t>
+      </w:r>
+      <w:r>
+        <w:rPr>
+          <w:rFonts w:ascii="Helvetica" w:hAnsi="Helvetica"/>
+          <w:color w:val="333333"/>
+          <w:sz w:val="18"/>
+          <w:szCs w:val="18"/>
+        </w:rPr>
+        <w:t>扩展设置里开启将日志保存到磁盘功能。</w:t>
+      </w:r>
+      <w:r>
+        <w:rPr>
+          <w:rFonts w:ascii="Helvetica" w:hAnsi="Helvetica"/>
+          <w:color w:val="333333"/>
+          <w:sz w:val="18"/>
+          <w:szCs w:val="18"/>
+        </w:rPr>
+        <w:t xml:space="preserve"> </w:t>
+      </w:r>
+      <w:r>
+        <w:rPr>
+          <w:rFonts w:ascii="Helvetica" w:hAnsi="Helvetica"/>
+          <w:color w:val="333333"/>
+          <w:sz w:val="18"/>
+          <w:szCs w:val="18"/>
+        </w:rPr>
+        <w:br/>
+        <w:t xml:space="preserve">o </w:t>
+      </w:r>
+      <w:r>
+        <w:rPr>
+          <w:rStyle w:val="a5"/>
+          <w:rFonts w:ascii="Helvetica" w:hAnsi="Helvetica"/>
+          <w:color w:val="333333"/>
+          <w:sz w:val="18"/>
+          <w:szCs w:val="18"/>
+        </w:rPr>
+        <w:t>eMule_Debug.log</w:t>
+      </w:r>
+      <w:r>
+        <w:rPr>
+          <w:rFonts w:ascii="Helvetica" w:hAnsi="Helvetica"/>
+          <w:color w:val="333333"/>
+          <w:sz w:val="18"/>
+          <w:szCs w:val="18"/>
+        </w:rPr>
+        <w:br/>
+      </w:r>
+      <w:r>
+        <w:rPr>
+          <w:rFonts w:ascii="Helvetica" w:hAnsi="Helvetica"/>
+          <w:color w:val="333333"/>
+          <w:sz w:val="18"/>
+          <w:szCs w:val="18"/>
+        </w:rPr>
+        <w:t>此文件保存服务器窗口里输出的</w:t>
+      </w:r>
+      <w:r>
+        <w:rPr>
+          <w:rFonts w:ascii="Helvetica" w:hAnsi="Helvetica"/>
+          <w:color w:val="333333"/>
+          <w:sz w:val="18"/>
+          <w:szCs w:val="18"/>
+        </w:rPr>
+        <w:t>Debug</w:t>
+      </w:r>
+      <w:r>
+        <w:rPr>
+          <w:rFonts w:ascii="Helvetica" w:hAnsi="Helvetica"/>
+          <w:color w:val="333333"/>
+          <w:sz w:val="18"/>
+          <w:szCs w:val="18"/>
+        </w:rPr>
+        <w:t>信息，需要在选项</w:t>
+      </w:r>
+      <w:r>
+        <w:rPr>
+          <w:rFonts w:ascii="Helvetica" w:hAnsi="Helvetica"/>
+          <w:color w:val="333333"/>
+          <w:sz w:val="18"/>
+          <w:szCs w:val="18"/>
+        </w:rPr>
+        <w:t>-&gt;</w:t>
+      </w:r>
+      <w:r>
+        <w:rPr>
+          <w:rFonts w:ascii="Helvetica" w:hAnsi="Helvetica"/>
+          <w:color w:val="333333"/>
+          <w:sz w:val="18"/>
+          <w:szCs w:val="18"/>
+        </w:rPr>
+        <w:t>扩展设置里开启将日志保存到磁盘功能。</w:t>
+      </w:r>
+      <w:r>
+        <w:rPr>
+          <w:rFonts w:ascii="Helvetica" w:hAnsi="Helvetica"/>
+          <w:color w:val="333333"/>
+          <w:sz w:val="18"/>
+          <w:szCs w:val="18"/>
+        </w:rPr>
+        <w:t xml:space="preserve"> </w:t>
+      </w:r>
+      <w:r>
+        <w:rPr>
+          <w:rFonts w:ascii="Helvetica" w:hAnsi="Helvetica"/>
+          <w:color w:val="333333"/>
+          <w:sz w:val="18"/>
+          <w:szCs w:val="18"/>
+        </w:rPr>
+        <w:br/>
+        <w:t xml:space="preserve">o </w:t>
+      </w:r>
+      <w:r>
+        <w:rPr>
+          <w:rStyle w:val="a5"/>
+          <w:rFonts w:ascii="Helvetica" w:hAnsi="Helvetica"/>
+          <w:color w:val="333333"/>
+          <w:sz w:val="18"/>
+          <w:szCs w:val="18"/>
+        </w:rPr>
+        <w:t>src_index.dat, preferencesKad.dat, nodes.dat, key_index.dat, load_index.dat</w:t>
+      </w:r>
+      <w:r>
+        <w:rPr>
+          <w:rFonts w:ascii="Helvetica" w:hAnsi="Helvetica"/>
+          <w:color w:val="333333"/>
+          <w:sz w:val="18"/>
+          <w:szCs w:val="18"/>
+        </w:rPr>
+        <w:br/>
+      </w:r>
+      <w:r>
+        <w:rPr>
+          <w:rFonts w:ascii="Helvetica" w:hAnsi="Helvetica"/>
+          <w:color w:val="333333"/>
+          <w:sz w:val="18"/>
+          <w:szCs w:val="18"/>
+        </w:rPr>
+        <w:t>这些文件被用在</w:t>
+      </w:r>
+      <w:r>
+        <w:rPr>
+          <w:rFonts w:ascii="Helvetica" w:hAnsi="Helvetica"/>
+          <w:color w:val="333333"/>
+          <w:sz w:val="18"/>
+          <w:szCs w:val="18"/>
+        </w:rPr>
+        <w:t>Kad</w:t>
+      </w:r>
+      <w:r>
+        <w:rPr>
+          <w:rFonts w:ascii="Helvetica" w:hAnsi="Helvetica"/>
+          <w:color w:val="333333"/>
+          <w:sz w:val="18"/>
+          <w:szCs w:val="18"/>
+        </w:rPr>
+        <w:t>网络里，包含了有关已知节点，关键词，选项设置等信息。</w:t>
+      </w:r>
+      <w:r>
+        <w:rPr>
+          <w:rFonts w:ascii="Helvetica" w:hAnsi="Helvetica"/>
+          <w:color w:val="333333"/>
+          <w:sz w:val="18"/>
+          <w:szCs w:val="18"/>
+        </w:rPr>
+        <w:t xml:space="preserve"> </w:t>
+      </w:r>
+      <w:r>
+        <w:rPr>
+          <w:rFonts w:ascii="Helvetica" w:hAnsi="Helvetica"/>
+          <w:color w:val="333333"/>
+          <w:sz w:val="18"/>
+          <w:szCs w:val="18"/>
+        </w:rPr>
+        <w:br/>
+        <w:t xml:space="preserve">o </w:t>
+      </w:r>
+      <w:r>
+        <w:rPr>
+          <w:rStyle w:val="a5"/>
+          <w:rFonts w:ascii="Helvetica" w:hAnsi="Helvetica"/>
+          <w:color w:val="333333"/>
+          <w:sz w:val="18"/>
+          <w:szCs w:val="18"/>
+        </w:rPr>
+        <w:t>AC_VF_RegExpr.dat</w:t>
+      </w:r>
+      <w:r>
+        <w:rPr>
+          <w:rFonts w:ascii="Helvetica" w:hAnsi="Helvetica"/>
+          <w:color w:val="333333"/>
+          <w:sz w:val="18"/>
+          <w:szCs w:val="18"/>
+        </w:rPr>
+        <w:br/>
+      </w:r>
+      <w:r>
+        <w:rPr>
+          <w:rFonts w:ascii="Helvetica" w:hAnsi="Helvetica"/>
+          <w:color w:val="333333"/>
+          <w:sz w:val="18"/>
+          <w:szCs w:val="18"/>
+        </w:rPr>
+        <w:t>保存的是下载分类中为查看过滤所自定义的正则表达式规则。</w:t>
+      </w:r>
+      <w:r>
+        <w:rPr>
+          <w:rFonts w:ascii="Helvetica" w:hAnsi="Helvetica"/>
+          <w:color w:val="333333"/>
+          <w:sz w:val="18"/>
+          <w:szCs w:val="18"/>
+        </w:rPr>
+        <w:t xml:space="preserve"> </w:t>
+      </w:r>
+      <w:r>
+        <w:rPr>
+          <w:rFonts w:ascii="Helvetica" w:hAnsi="Helvetica"/>
+          <w:color w:val="333333"/>
+          <w:sz w:val="18"/>
+          <w:szCs w:val="18"/>
+        </w:rPr>
+        <w:br/>
+        <w:t xml:space="preserve">o </w:t>
+      </w:r>
+      <w:r>
+        <w:rPr>
+          <w:rStyle w:val="a5"/>
+          <w:rFonts w:ascii="Helvetica" w:hAnsi="Helvetica"/>
+          <w:color w:val="333333"/>
+          <w:sz w:val="18"/>
+          <w:szCs w:val="18"/>
+        </w:rPr>
+        <w:t>AC_BootstrapIPs.dat</w:t>
+      </w:r>
+      <w:r>
+        <w:rPr>
+          <w:rFonts w:ascii="Helvetica" w:hAnsi="Helvetica"/>
+          <w:color w:val="333333"/>
+          <w:sz w:val="18"/>
+          <w:szCs w:val="18"/>
+        </w:rPr>
+        <w:br/>
+      </w:r>
+      <w:r>
+        <w:rPr>
+          <w:rFonts w:ascii="Helvetica" w:hAnsi="Helvetica"/>
+          <w:color w:val="333333"/>
+          <w:sz w:val="18"/>
+          <w:szCs w:val="18"/>
+        </w:rPr>
+        <w:t>保存了</w:t>
+      </w:r>
+      <w:r>
+        <w:rPr>
+          <w:rFonts w:ascii="Helvetica" w:hAnsi="Helvetica"/>
+          <w:color w:val="333333"/>
+          <w:sz w:val="18"/>
+          <w:szCs w:val="18"/>
+        </w:rPr>
+        <w:t>Kad</w:t>
+      </w:r>
+      <w:r>
+        <w:rPr>
+          <w:rFonts w:ascii="Helvetica" w:hAnsi="Helvetica"/>
+          <w:color w:val="333333"/>
+          <w:sz w:val="18"/>
+          <w:szCs w:val="18"/>
+        </w:rPr>
+        <w:t>网络中使用的引导地址。</w:t>
+      </w:r>
+      <w:r>
+        <w:rPr>
+          <w:rFonts w:ascii="Helvetica" w:hAnsi="Helvetica"/>
+          <w:color w:val="333333"/>
+          <w:sz w:val="18"/>
+          <w:szCs w:val="18"/>
+        </w:rPr>
+        <w:t xml:space="preserve"> </w:t>
+      </w:r>
+      <w:r>
+        <w:rPr>
+          <w:rFonts w:ascii="Helvetica" w:hAnsi="Helvetica"/>
+          <w:color w:val="333333"/>
+          <w:sz w:val="18"/>
+          <w:szCs w:val="18"/>
+        </w:rPr>
+        <w:br/>
+        <w:t xml:space="preserve">o </w:t>
+      </w:r>
+      <w:r>
+        <w:rPr>
+          <w:rStyle w:val="a5"/>
+          <w:rFonts w:ascii="Helvetica" w:hAnsi="Helvetica"/>
+          <w:color w:val="333333"/>
+          <w:sz w:val="18"/>
+          <w:szCs w:val="18"/>
+        </w:rPr>
+        <w:t>AC_IPFilterUpdateURLs.dat</w:t>
+      </w:r>
+      <w:r>
+        <w:rPr>
+          <w:rFonts w:ascii="Helvetica" w:hAnsi="Helvetica"/>
+          <w:color w:val="333333"/>
+          <w:sz w:val="18"/>
+          <w:szCs w:val="18"/>
+        </w:rPr>
+        <w:br/>
+      </w:r>
+      <w:r>
+        <w:rPr>
+          <w:rFonts w:ascii="Helvetica" w:hAnsi="Helvetica"/>
+          <w:color w:val="333333"/>
+          <w:sz w:val="18"/>
+          <w:szCs w:val="18"/>
+        </w:rPr>
+        <w:t>保存你在安全</w:t>
+      </w:r>
+      <w:r>
+        <w:rPr>
+          <w:rFonts w:ascii="Helvetica" w:hAnsi="Helvetica"/>
+          <w:color w:val="333333"/>
+          <w:sz w:val="18"/>
+          <w:szCs w:val="18"/>
+        </w:rPr>
+        <w:t xml:space="preserve">-&gt;IP </w:t>
+      </w:r>
+      <w:r>
+        <w:rPr>
+          <w:rFonts w:ascii="Helvetica" w:hAnsi="Helvetica"/>
+          <w:color w:val="333333"/>
+          <w:sz w:val="18"/>
+          <w:szCs w:val="18"/>
+        </w:rPr>
+        <w:t>过滤</w:t>
+      </w:r>
+      <w:r>
+        <w:rPr>
+          <w:rFonts w:ascii="Helvetica" w:hAnsi="Helvetica"/>
+          <w:color w:val="333333"/>
+          <w:sz w:val="18"/>
+          <w:szCs w:val="18"/>
+        </w:rPr>
+        <w:t>-&gt;</w:t>
+      </w:r>
+      <w:r>
+        <w:rPr>
+          <w:rFonts w:ascii="Helvetica" w:hAnsi="Helvetica"/>
+          <w:color w:val="333333"/>
+          <w:sz w:val="18"/>
+          <w:szCs w:val="18"/>
+        </w:rPr>
+        <w:t>从此</w:t>
+      </w:r>
+      <w:r>
+        <w:rPr>
+          <w:rFonts w:ascii="Helvetica" w:hAnsi="Helvetica"/>
+          <w:color w:val="333333"/>
+          <w:sz w:val="18"/>
+          <w:szCs w:val="18"/>
+        </w:rPr>
+        <w:t>URL</w:t>
+      </w:r>
+      <w:r>
+        <w:rPr>
+          <w:rFonts w:ascii="Helvetica" w:hAnsi="Helvetica"/>
+          <w:color w:val="333333"/>
+          <w:sz w:val="18"/>
+          <w:szCs w:val="18"/>
+        </w:rPr>
+        <w:t>更新中所设置的</w:t>
+      </w:r>
+      <w:r>
+        <w:rPr>
+          <w:rFonts w:ascii="Helvetica" w:hAnsi="Helvetica"/>
+          <w:color w:val="333333"/>
+          <w:sz w:val="18"/>
+          <w:szCs w:val="18"/>
+        </w:rPr>
+        <w:t>IP</w:t>
+      </w:r>
+      <w:r>
+        <w:rPr>
+          <w:rFonts w:ascii="Helvetica" w:hAnsi="Helvetica"/>
+          <w:color w:val="333333"/>
+          <w:sz w:val="18"/>
+          <w:szCs w:val="18"/>
+        </w:rPr>
+        <w:t>过滤文件的更新地址，每行一条。</w:t>
+      </w:r>
+      <w:r>
+        <w:rPr>
+          <w:rFonts w:ascii="Helvetica" w:hAnsi="Helvetica"/>
+          <w:color w:val="333333"/>
+          <w:sz w:val="18"/>
+          <w:szCs w:val="18"/>
+        </w:rPr>
+        <w:t xml:space="preserve"> </w:t>
+      </w:r>
+      <w:r>
+        <w:rPr>
+          <w:rFonts w:ascii="Helvetica" w:hAnsi="Helvetica"/>
+          <w:color w:val="333333"/>
+          <w:sz w:val="18"/>
+          <w:szCs w:val="18"/>
+        </w:rPr>
+        <w:br/>
+        <w:t xml:space="preserve">o </w:t>
+      </w:r>
+      <w:r>
+        <w:rPr>
+          <w:rStyle w:val="a5"/>
+          <w:rFonts w:ascii="Helvetica" w:hAnsi="Helvetica"/>
+          <w:color w:val="333333"/>
+          <w:sz w:val="18"/>
+          <w:szCs w:val="18"/>
+        </w:rPr>
+        <w:t>preferencesKad.dat</w:t>
+      </w:r>
+      <w:r>
+        <w:rPr>
+          <w:rFonts w:ascii="Helvetica" w:hAnsi="Helvetica"/>
+          <w:color w:val="333333"/>
+          <w:sz w:val="18"/>
+          <w:szCs w:val="18"/>
+        </w:rPr>
+        <w:br/>
+      </w:r>
+      <w:r>
+        <w:rPr>
+          <w:rFonts w:ascii="Helvetica" w:hAnsi="Helvetica"/>
+          <w:color w:val="333333"/>
+          <w:sz w:val="18"/>
+          <w:szCs w:val="18"/>
+        </w:rPr>
+        <w:t>保存了你在</w:t>
+      </w:r>
+      <w:r>
+        <w:rPr>
+          <w:rFonts w:ascii="Helvetica" w:hAnsi="Helvetica"/>
+          <w:color w:val="333333"/>
+          <w:sz w:val="18"/>
+          <w:szCs w:val="18"/>
+        </w:rPr>
+        <w:t>Kad</w:t>
+      </w:r>
+      <w:r>
+        <w:rPr>
+          <w:rFonts w:ascii="Helvetica" w:hAnsi="Helvetica"/>
+          <w:color w:val="333333"/>
+          <w:sz w:val="18"/>
+          <w:szCs w:val="18"/>
+        </w:rPr>
+        <w:t>网络中使用的</w:t>
+      </w:r>
+      <w:r>
+        <w:rPr>
+          <w:rFonts w:ascii="Helvetica" w:hAnsi="Helvetica"/>
+          <w:color w:val="333333"/>
+          <w:sz w:val="18"/>
+          <w:szCs w:val="18"/>
+        </w:rPr>
+        <w:t>userhash</w:t>
+      </w:r>
+      <w:r>
+        <w:rPr>
+          <w:rFonts w:ascii="Helvetica" w:hAnsi="Helvetica"/>
+          <w:color w:val="333333"/>
+          <w:sz w:val="18"/>
+          <w:szCs w:val="18"/>
+        </w:rPr>
+        <w:t>值。</w:t>
+      </w:r>
+      <w:r>
+        <w:rPr>
+          <w:rFonts w:ascii="Helvetica" w:hAnsi="Helvetica"/>
+          <w:color w:val="333333"/>
+          <w:sz w:val="18"/>
+          <w:szCs w:val="18"/>
+        </w:rPr>
+        <w:t xml:space="preserve"> </w:t>
+      </w:r>
+      <w:r>
+        <w:rPr>
+          <w:rFonts w:ascii="Helvetica" w:hAnsi="Helvetica"/>
+          <w:color w:val="333333"/>
+          <w:sz w:val="18"/>
+          <w:szCs w:val="18"/>
+        </w:rPr>
+        <w:br/>
+        <w:t xml:space="preserve">o </w:t>
+      </w:r>
+      <w:r>
+        <w:rPr>
+          <w:rStyle w:val="a5"/>
+          <w:rFonts w:ascii="Helvetica" w:hAnsi="Helvetica"/>
+          <w:color w:val="333333"/>
+          <w:sz w:val="18"/>
+          <w:szCs w:val="18"/>
+        </w:rPr>
+        <w:t>statistics.ini</w:t>
+      </w:r>
+      <w:r>
+        <w:rPr>
+          <w:rFonts w:ascii="Helvetica" w:hAnsi="Helvetica"/>
+          <w:color w:val="333333"/>
+          <w:sz w:val="18"/>
+          <w:szCs w:val="18"/>
+        </w:rPr>
+        <w:br/>
+      </w:r>
+      <w:r>
+        <w:rPr>
+          <w:rFonts w:ascii="Helvetica" w:hAnsi="Helvetica"/>
+          <w:color w:val="333333"/>
+          <w:sz w:val="18"/>
+          <w:szCs w:val="18"/>
+        </w:rPr>
+        <w:t>保存了使用</w:t>
+      </w:r>
+      <w:r>
+        <w:rPr>
+          <w:rFonts w:ascii="Helvetica" w:hAnsi="Helvetica"/>
+          <w:color w:val="333333"/>
+          <w:sz w:val="18"/>
+          <w:szCs w:val="18"/>
+        </w:rPr>
+        <w:t>eMule</w:t>
+      </w:r>
+      <w:r>
+        <w:rPr>
+          <w:rFonts w:ascii="Helvetica" w:hAnsi="Helvetica"/>
+          <w:color w:val="333333"/>
+          <w:sz w:val="18"/>
+          <w:szCs w:val="18"/>
+        </w:rPr>
+        <w:t>以来的各项统计信息。</w:t>
+      </w:r>
+      <w:r>
+        <w:rPr>
+          <w:rFonts w:ascii="Helvetica" w:hAnsi="Helvetica"/>
+          <w:color w:val="333333"/>
+          <w:sz w:val="18"/>
+          <w:szCs w:val="18"/>
+        </w:rPr>
+        <w:t xml:space="preserve"> </w:t>
+      </w:r>
+      <w:r>
+        <w:rPr>
+          <w:rFonts w:ascii="Helvetica" w:hAnsi="Helvetica"/>
+          <w:color w:val="333333"/>
+          <w:sz w:val="18"/>
+          <w:szCs w:val="18"/>
+        </w:rPr>
+        <w:br/>
+        <w:t xml:space="preserve">o </w:t>
+      </w:r>
+      <w:r>
+        <w:rPr>
+          <w:rStyle w:val="a5"/>
+          <w:rFonts w:ascii="Helvetica" w:hAnsi="Helvetica"/>
+          <w:color w:val="333333"/>
+          <w:sz w:val="18"/>
+          <w:szCs w:val="18"/>
+        </w:rPr>
+        <w:t>statbkup.ini</w:t>
+      </w:r>
+      <w:r>
+        <w:rPr>
+          <w:rFonts w:ascii="Helvetica" w:hAnsi="Helvetica"/>
+          <w:color w:val="333333"/>
+          <w:sz w:val="18"/>
+          <w:szCs w:val="18"/>
+        </w:rPr>
+        <w:br/>
+      </w:r>
+      <w:r>
+        <w:rPr>
+          <w:rFonts w:ascii="Helvetica" w:hAnsi="Helvetica"/>
+          <w:color w:val="333333"/>
+          <w:sz w:val="18"/>
+          <w:szCs w:val="18"/>
+        </w:rPr>
+        <w:t>如果你重置了你的统计信息，将会创建这个统计信息的备份文件。</w:t>
+      </w:r>
+      <w:r>
+        <w:rPr>
+          <w:rFonts w:ascii="Helvetica" w:hAnsi="Helvetica"/>
+          <w:color w:val="333333"/>
+          <w:sz w:val="18"/>
+          <w:szCs w:val="18"/>
+        </w:rPr>
+        <w:t xml:space="preserve"> </w:t>
+      </w:r>
+      <w:r>
+        <w:rPr>
+          <w:rFonts w:ascii="Helvetica" w:hAnsi="Helvetica"/>
+          <w:color w:val="333333"/>
+          <w:sz w:val="18"/>
+          <w:szCs w:val="18"/>
+        </w:rPr>
+        <w:br/>
+        <w:t xml:space="preserve">o </w:t>
+      </w:r>
+      <w:r>
+        <w:rPr>
+          <w:rStyle w:val="a5"/>
+          <w:rFonts w:ascii="Helvetica" w:hAnsi="Helvetica"/>
+          <w:color w:val="333333"/>
+          <w:sz w:val="18"/>
+          <w:szCs w:val="18"/>
+        </w:rPr>
+        <w:t>PreviewApps.dat</w:t>
+      </w:r>
+      <w:r>
+        <w:rPr>
+          <w:rFonts w:ascii="Helvetica" w:hAnsi="Helvetica"/>
+          <w:color w:val="333333"/>
+          <w:sz w:val="18"/>
+          <w:szCs w:val="18"/>
+        </w:rPr>
+        <w:br/>
+      </w:r>
+      <w:r>
+        <w:rPr>
+          <w:rFonts w:ascii="Helvetica" w:hAnsi="Helvetica"/>
+          <w:color w:val="333333"/>
+          <w:sz w:val="18"/>
+          <w:szCs w:val="18"/>
+        </w:rPr>
+        <w:t>你可以在这个文件里配置你所需要的外部预览程序。</w:t>
+      </w:r>
+      <w:r>
+        <w:rPr>
+          <w:rFonts w:ascii="Helvetica" w:hAnsi="Helvetica"/>
+          <w:color w:val="333333"/>
+          <w:sz w:val="18"/>
+          <w:szCs w:val="18"/>
+        </w:rPr>
+        <w:t xml:space="preserve"> </w:t>
+      </w:r>
+      <w:r>
+        <w:rPr>
+          <w:rFonts w:ascii="Helvetica" w:hAnsi="Helvetica"/>
+          <w:color w:val="333333"/>
+          <w:sz w:val="18"/>
+          <w:szCs w:val="18"/>
+        </w:rPr>
+        <w:br/>
+        <w:t xml:space="preserve">o </w:t>
+      </w:r>
+      <w:r>
+        <w:rPr>
+          <w:rStyle w:val="a5"/>
+          <w:rFonts w:ascii="Helvetica" w:hAnsi="Helvetica"/>
+          <w:color w:val="333333"/>
+          <w:sz w:val="18"/>
+          <w:szCs w:val="18"/>
+        </w:rPr>
+        <w:t>SearchSpam.met</w:t>
+      </w:r>
+      <w:r>
+        <w:rPr>
+          <w:rFonts w:ascii="Helvetica" w:hAnsi="Helvetica"/>
+          <w:color w:val="333333"/>
+          <w:sz w:val="18"/>
+          <w:szCs w:val="18"/>
+        </w:rPr>
+        <w:br/>
+      </w:r>
+      <w:r>
+        <w:rPr>
+          <w:rFonts w:ascii="Helvetica" w:hAnsi="Helvetica"/>
+          <w:color w:val="333333"/>
+          <w:sz w:val="18"/>
+          <w:szCs w:val="18"/>
+        </w:rPr>
+        <w:t>保存了搜索结果中所标记的垃圾文件。</w:t>
+      </w:r>
+      <w:r>
+        <w:rPr>
+          <w:rFonts w:ascii="Helvetica" w:hAnsi="Helvetica"/>
+          <w:color w:val="333333"/>
+          <w:sz w:val="18"/>
+          <w:szCs w:val="18"/>
+        </w:rPr>
+        <w:t xml:space="preserve"> </w:t>
+      </w:r>
+      <w:r>
+        <w:rPr>
+          <w:rFonts w:ascii="Helvetica" w:hAnsi="Helvetica"/>
+          <w:color w:val="333333"/>
+          <w:sz w:val="18"/>
+          <w:szCs w:val="18"/>
+        </w:rPr>
+        <w:br/>
+        <w:t xml:space="preserve">o </w:t>
+      </w:r>
+      <w:r>
+        <w:rPr>
+          <w:rStyle w:val="a5"/>
+          <w:rFonts w:ascii="Helvetica" w:hAnsi="Helvetica"/>
+          <w:color w:val="333333"/>
+          <w:sz w:val="18"/>
+          <w:szCs w:val="18"/>
+        </w:rPr>
+        <w:t>StoredSearches.met</w:t>
+      </w:r>
+      <w:r>
+        <w:rPr>
+          <w:rFonts w:ascii="Helvetica" w:hAnsi="Helvetica"/>
+          <w:color w:val="333333"/>
+          <w:sz w:val="18"/>
+          <w:szCs w:val="18"/>
+        </w:rPr>
+        <w:br/>
+      </w:r>
+      <w:r>
+        <w:rPr>
+          <w:rFonts w:ascii="Helvetica" w:hAnsi="Helvetica"/>
+          <w:color w:val="333333"/>
+          <w:sz w:val="18"/>
+          <w:szCs w:val="18"/>
+        </w:rPr>
+        <w:t>保存了</w:t>
+      </w:r>
+      <w:r>
+        <w:rPr>
+          <w:rFonts w:ascii="Helvetica" w:hAnsi="Helvetica"/>
+          <w:color w:val="333333"/>
+          <w:sz w:val="18"/>
+          <w:szCs w:val="18"/>
+        </w:rPr>
+        <w:t>eMule</w:t>
+      </w:r>
+      <w:r>
+        <w:rPr>
+          <w:rFonts w:ascii="Helvetica" w:hAnsi="Helvetica"/>
+          <w:color w:val="333333"/>
+          <w:sz w:val="18"/>
+          <w:szCs w:val="18"/>
+        </w:rPr>
+        <w:t>在上次运行时没有关闭的全部搜索结果。</w:t>
+      </w:r>
+      <w:r>
+        <w:rPr>
+          <w:rFonts w:ascii="Helvetica" w:hAnsi="Helvetica"/>
+          <w:color w:val="333333"/>
+          <w:sz w:val="18"/>
+          <w:szCs w:val="18"/>
+        </w:rPr>
+        <w:t xml:space="preserve"> </w:t>
+      </w:r>
+      <w:r>
+        <w:rPr>
+          <w:rFonts w:ascii="Helvetica" w:hAnsi="Helvetica"/>
+          <w:color w:val="333333"/>
+          <w:sz w:val="18"/>
+          <w:szCs w:val="18"/>
+        </w:rPr>
+        <w:br/>
+        <w:t xml:space="preserve">o </w:t>
+      </w:r>
+      <w:r>
+        <w:rPr>
+          <w:rStyle w:val="a5"/>
+          <w:rFonts w:ascii="Helvetica" w:hAnsi="Helvetica"/>
+          <w:color w:val="333333"/>
+          <w:sz w:val="18"/>
+          <w:szCs w:val="18"/>
+        </w:rPr>
+        <w:t>Notifier.ini</w:t>
+      </w:r>
+      <w:r>
+        <w:rPr>
+          <w:rFonts w:ascii="Helvetica" w:hAnsi="Helvetica"/>
+          <w:color w:val="333333"/>
+          <w:sz w:val="18"/>
+          <w:szCs w:val="18"/>
+        </w:rPr>
+        <w:br/>
+      </w:r>
+      <w:r>
+        <w:rPr>
+          <w:rFonts w:ascii="Helvetica" w:hAnsi="Helvetica"/>
+          <w:color w:val="333333"/>
+          <w:sz w:val="18"/>
+          <w:szCs w:val="18"/>
+        </w:rPr>
+        <w:t>保存了你所自定义的通知的外观与样式设置。</w:t>
+      </w:r>
+      <w:r>
+        <w:rPr>
+          <w:rFonts w:ascii="Helvetica" w:hAnsi="Helvetica"/>
+          <w:color w:val="333333"/>
+          <w:sz w:val="18"/>
+          <w:szCs w:val="18"/>
+        </w:rPr>
+        <w:t xml:space="preserve"> </w:t>
+      </w:r>
+      <w:r>
+        <w:rPr>
+          <w:rFonts w:ascii="Helvetica" w:hAnsi="Helvetica"/>
+          <w:color w:val="333333"/>
+          <w:sz w:val="18"/>
+          <w:szCs w:val="18"/>
+        </w:rPr>
+        <w:br/>
+        <w:t xml:space="preserve">o </w:t>
+      </w:r>
+      <w:r>
+        <w:rPr>
+          <w:rStyle w:val="a5"/>
+          <w:rFonts w:ascii="Helvetica" w:hAnsi="Helvetica"/>
+          <w:color w:val="333333"/>
+          <w:sz w:val="18"/>
+          <w:szCs w:val="18"/>
+        </w:rPr>
+        <w:t>webservices.dat</w:t>
+      </w:r>
+      <w:r>
+        <w:rPr>
+          <w:rFonts w:ascii="Helvetica" w:hAnsi="Helvetica"/>
+          <w:color w:val="333333"/>
+          <w:sz w:val="18"/>
+          <w:szCs w:val="18"/>
+        </w:rPr>
+        <w:br/>
+      </w:r>
+      <w:r>
+        <w:rPr>
+          <w:rFonts w:ascii="Helvetica" w:hAnsi="Helvetica"/>
+          <w:color w:val="333333"/>
+          <w:sz w:val="18"/>
+          <w:szCs w:val="18"/>
+        </w:rPr>
+        <w:t>可以通过常规</w:t>
+      </w:r>
+      <w:r>
+        <w:rPr>
+          <w:rFonts w:ascii="Helvetica" w:hAnsi="Helvetica"/>
+          <w:color w:val="333333"/>
+          <w:sz w:val="18"/>
+          <w:szCs w:val="18"/>
+        </w:rPr>
+        <w:t>-&gt;</w:t>
+      </w:r>
+      <w:r>
+        <w:rPr>
+          <w:rFonts w:ascii="Helvetica" w:hAnsi="Helvetica"/>
+          <w:color w:val="333333"/>
+          <w:sz w:val="18"/>
+          <w:szCs w:val="18"/>
+        </w:rPr>
+        <w:t>编辑</w:t>
+      </w:r>
+      <w:r>
+        <w:rPr>
+          <w:rFonts w:ascii="Helvetica" w:hAnsi="Helvetica"/>
+          <w:color w:val="333333"/>
+          <w:sz w:val="18"/>
+          <w:szCs w:val="18"/>
+        </w:rPr>
+        <w:t>Web</w:t>
+      </w:r>
+      <w:r>
+        <w:rPr>
+          <w:rFonts w:ascii="Helvetica" w:hAnsi="Helvetica"/>
+          <w:color w:val="333333"/>
+          <w:sz w:val="18"/>
+          <w:szCs w:val="18"/>
+        </w:rPr>
+        <w:t>服务打开，保存了你所自定义的</w:t>
+      </w:r>
+      <w:r>
+        <w:rPr>
+          <w:rFonts w:ascii="Helvetica" w:hAnsi="Helvetica"/>
+          <w:color w:val="333333"/>
+          <w:sz w:val="18"/>
+          <w:szCs w:val="18"/>
+        </w:rPr>
+        <w:t>Web</w:t>
+      </w:r>
+      <w:r>
+        <w:rPr>
+          <w:rFonts w:ascii="Helvetica" w:hAnsi="Helvetica"/>
+          <w:color w:val="333333"/>
+          <w:sz w:val="18"/>
+          <w:szCs w:val="18"/>
+        </w:rPr>
+        <w:t>服务地址及其描述。</w:t>
+      </w:r>
+      <w:r>
+        <w:rPr>
+          <w:rFonts w:ascii="Helvetica" w:hAnsi="Helvetica"/>
+          <w:color w:val="333333"/>
+          <w:sz w:val="18"/>
+          <w:szCs w:val="18"/>
+        </w:rPr>
+        <w:t xml:space="preserve"> </w:t>
+      </w:r>
+      <w:r>
+        <w:rPr>
+          <w:rFonts w:ascii="Helvetica" w:hAnsi="Helvetica"/>
+          <w:color w:val="333333"/>
+          <w:sz w:val="18"/>
+          <w:szCs w:val="18"/>
+        </w:rPr>
+        <w:br/>
+        <w:t xml:space="preserve">o </w:t>
+      </w:r>
+      <w:r>
+        <w:rPr>
+          <w:rStyle w:val="a5"/>
+          <w:rFonts w:ascii="Helvetica" w:hAnsi="Helvetica"/>
+          <w:color w:val="333333"/>
+          <w:sz w:val="18"/>
+          <w:szCs w:val="18"/>
+        </w:rPr>
+        <w:t>downloads.txt</w:t>
+      </w:r>
+      <w:r>
+        <w:rPr>
+          <w:rFonts w:ascii="Helvetica" w:hAnsi="Helvetica"/>
+          <w:color w:val="333333"/>
+          <w:sz w:val="18"/>
+          <w:szCs w:val="18"/>
+        </w:rPr>
+        <w:br/>
+      </w:r>
+      <w:r>
+        <w:rPr>
+          <w:rFonts w:ascii="Helvetica" w:hAnsi="Helvetica"/>
+          <w:color w:val="333333"/>
+          <w:sz w:val="18"/>
+          <w:szCs w:val="18"/>
+        </w:rPr>
+        <w:t>保存了</w:t>
+      </w:r>
+      <w:r>
+        <w:rPr>
+          <w:rFonts w:ascii="Helvetica" w:hAnsi="Helvetica"/>
+          <w:color w:val="333333"/>
+          <w:sz w:val="18"/>
+          <w:szCs w:val="18"/>
+        </w:rPr>
+        <w:t>eMule</w:t>
+      </w:r>
+      <w:r>
+        <w:rPr>
+          <w:rFonts w:ascii="Helvetica" w:hAnsi="Helvetica"/>
+          <w:color w:val="333333"/>
+          <w:sz w:val="18"/>
+          <w:szCs w:val="18"/>
+        </w:rPr>
+        <w:t>正在下载中的任务。</w:t>
+      </w:r>
+      <w:r>
+        <w:rPr>
+          <w:rFonts w:ascii="Helvetica" w:hAnsi="Helvetica"/>
+          <w:color w:val="333333"/>
+          <w:sz w:val="18"/>
+          <w:szCs w:val="18"/>
+        </w:rPr>
+        <w:t xml:space="preserve"> </w:t>
+      </w:r>
+      <w:r>
+        <w:rPr>
+          <w:rFonts w:ascii="Helvetica" w:hAnsi="Helvetica"/>
+          <w:color w:val="333333"/>
+          <w:sz w:val="18"/>
+          <w:szCs w:val="18"/>
+        </w:rPr>
+        <w:br/>
+        <w:t xml:space="preserve">o </w:t>
+      </w:r>
+      <w:r>
+        <w:rPr>
+          <w:rStyle w:val="a5"/>
+          <w:rFonts w:ascii="Helvetica" w:hAnsi="Helvetica"/>
+          <w:color w:val="333333"/>
+          <w:sz w:val="18"/>
+          <w:szCs w:val="18"/>
+        </w:rPr>
+        <w:t>eMule_Verbose.log</w:t>
+      </w:r>
+      <w:r>
+        <w:rPr>
+          <w:rFonts w:ascii="Helvetica" w:hAnsi="Helvetica"/>
+          <w:color w:val="333333"/>
+          <w:sz w:val="18"/>
+          <w:szCs w:val="18"/>
+        </w:rPr>
+        <w:br/>
+      </w:r>
+      <w:r>
+        <w:rPr>
+          <w:rFonts w:ascii="Helvetica" w:hAnsi="Helvetica"/>
+          <w:color w:val="333333"/>
+          <w:sz w:val="18"/>
+          <w:szCs w:val="18"/>
+        </w:rPr>
+        <w:t>此文件保存服务器窗口里输出的详情信息（额外的程序反馈），需要打开选项</w:t>
+      </w:r>
+      <w:r>
+        <w:rPr>
+          <w:rFonts w:ascii="Helvetica" w:hAnsi="Helvetica"/>
+          <w:color w:val="333333"/>
+          <w:sz w:val="18"/>
+          <w:szCs w:val="18"/>
+        </w:rPr>
+        <w:t>-&gt;</w:t>
+      </w:r>
+      <w:r>
+        <w:rPr>
+          <w:rFonts w:ascii="Helvetica" w:hAnsi="Helvetica"/>
+          <w:color w:val="333333"/>
+          <w:sz w:val="18"/>
+          <w:szCs w:val="18"/>
+        </w:rPr>
+        <w:t>扩展设置</w:t>
+      </w:r>
+      <w:r>
+        <w:rPr>
+          <w:rFonts w:ascii="Helvetica" w:hAnsi="Helvetica"/>
+          <w:color w:val="333333"/>
+          <w:sz w:val="18"/>
+          <w:szCs w:val="18"/>
+        </w:rPr>
+        <w:t>-&gt;</w:t>
+      </w:r>
+      <w:r>
+        <w:rPr>
+          <w:rFonts w:ascii="Helvetica" w:hAnsi="Helvetica"/>
+          <w:color w:val="333333"/>
+          <w:sz w:val="18"/>
+          <w:szCs w:val="18"/>
+        </w:rPr>
+        <w:t>详情</w:t>
+      </w:r>
+      <w:r>
+        <w:rPr>
+          <w:rFonts w:ascii="Helvetica" w:hAnsi="Helvetica"/>
+          <w:color w:val="333333"/>
+          <w:sz w:val="18"/>
+          <w:szCs w:val="18"/>
+        </w:rPr>
+        <w:t>(</w:t>
+      </w:r>
+      <w:r>
+        <w:rPr>
+          <w:rFonts w:ascii="Helvetica" w:hAnsi="Helvetica"/>
+          <w:color w:val="333333"/>
+          <w:sz w:val="18"/>
+          <w:szCs w:val="18"/>
+        </w:rPr>
+        <w:t>额外的程序反馈</w:t>
+      </w:r>
+      <w:r>
+        <w:rPr>
+          <w:rFonts w:ascii="Helvetica" w:hAnsi="Helvetica"/>
+          <w:color w:val="333333"/>
+          <w:sz w:val="18"/>
+          <w:szCs w:val="18"/>
+        </w:rPr>
+        <w:t>) - Verbose</w:t>
+      </w:r>
+      <w:r>
+        <w:rPr>
+          <w:rFonts w:ascii="Helvetica" w:hAnsi="Helvetica"/>
+          <w:color w:val="333333"/>
+          <w:sz w:val="18"/>
+          <w:szCs w:val="18"/>
+        </w:rPr>
+        <w:t>和将日志保存到磁盘功能。</w:t>
+      </w:r>
+      <w:r>
+        <w:rPr>
+          <w:rFonts w:ascii="Helvetica" w:hAnsi="Helvetica"/>
+          <w:color w:val="333333"/>
+          <w:sz w:val="18"/>
+          <w:szCs w:val="18"/>
+        </w:rPr>
+        <w:t xml:space="preserve"> </w:t>
+      </w:r>
+      <w:r>
+        <w:rPr>
+          <w:rFonts w:ascii="Helvetica" w:hAnsi="Helvetica"/>
+          <w:color w:val="333333"/>
+          <w:sz w:val="18"/>
+          <w:szCs w:val="18"/>
+        </w:rPr>
+        <w:br/>
+        <w:t xml:space="preserve">o </w:t>
+      </w:r>
+      <w:r>
+        <w:rPr>
+          <w:rStyle w:val="a5"/>
+          <w:rFonts w:ascii="Helvetica" w:hAnsi="Helvetica"/>
+          <w:color w:val="333333"/>
+          <w:sz w:val="18"/>
+          <w:szCs w:val="18"/>
+        </w:rPr>
+        <w:t>Sharedfiles.dat</w:t>
+      </w:r>
+      <w:r>
+        <w:rPr>
+          <w:rFonts w:ascii="Helvetica" w:hAnsi="Helvetica"/>
+          <w:color w:val="333333"/>
+          <w:sz w:val="18"/>
+          <w:szCs w:val="18"/>
+        </w:rPr>
+        <w:br/>
+      </w:r>
+      <w:r>
+        <w:rPr>
+          <w:rFonts w:ascii="Helvetica" w:hAnsi="Helvetica"/>
+          <w:color w:val="333333"/>
+          <w:sz w:val="18"/>
+          <w:szCs w:val="18"/>
+        </w:rPr>
+        <w:t>在</w:t>
+      </w:r>
+      <w:r>
+        <w:rPr>
+          <w:rFonts w:ascii="Helvetica" w:hAnsi="Helvetica"/>
+          <w:color w:val="333333"/>
+          <w:sz w:val="18"/>
+          <w:szCs w:val="18"/>
+        </w:rPr>
+        <w:t>eMule</w:t>
+      </w:r>
+      <w:r>
+        <w:rPr>
+          <w:rFonts w:ascii="Helvetica" w:hAnsi="Helvetica"/>
+          <w:color w:val="333333"/>
+          <w:sz w:val="18"/>
+          <w:szCs w:val="18"/>
+        </w:rPr>
+        <w:t>共享文件窗口里单独设定共享的文件的路径。</w:t>
+      </w:r>
+      <w:bookmarkStart w:id="0" w:name="_GoBack"/>
+      <w:bookmarkEnd w:id="0"/>
     </w:p>
     <w:sectPr>
       <w:pgSz w:w="11906" w:h="16838"/>
@@ -718,6 +4622,17 @@
       <w:szCs w:val="44"/>
     </w:rPr>
   </w:style>
+  <w:style w:type="character" w:styleId="a5">
+    <w:name w:val="Strong"/>
+    <w:basedOn w:val="a0"/>
+    <w:uiPriority w:val="22"/>
+    <w:qFormat/>
+    <w:rsid w:val="00441D9E"/>
+    <w:rPr>
+      <w:b/>
+      <w:bCs/>
+    </w:rPr>
+  </w:style>
 </w:styles>
 </file>
 

--- a/教程/eMule_Framework.docx
+++ b/教程/eMule_Framework.docx
@@ -140,41 +140,20 @@
     </w:p>
     <w:p>
       <w:pPr>
-        <w:rPr>
-          <w:rFonts w:ascii="Helvetica" w:hAnsi="Helvetica"/>
-          <w:color w:val="333333"/>
-          <w:sz w:val="36"/>
-          <w:szCs w:val="36"/>
-        </w:rPr>
+        <w:pStyle w:val="1"/>
       </w:pPr>
-      <w:r>
-        <w:rPr>
-          <w:rFonts w:ascii="Helvetica" w:hAnsi="Helvetica"/>
-          <w:color w:val="333333"/>
-          <w:sz w:val="36"/>
-          <w:szCs w:val="36"/>
-        </w:rPr>
+      <w:bookmarkStart w:id="0" w:name="_GoBack"/>
+      <w:r>
         <w:t>常规信息</w:t>
       </w:r>
       <w:r>
-        <w:rPr>
-          <w:rFonts w:ascii="Helvetica" w:hAnsi="Helvetica"/>
-          <w:color w:val="333333"/>
-          <w:sz w:val="36"/>
-          <w:szCs w:val="36"/>
-        </w:rPr>
         <w:t>-eMule</w:t>
       </w:r>
       <w:r>
-        <w:rPr>
-          <w:rFonts w:ascii="Helvetica" w:hAnsi="Helvetica"/>
-          <w:color w:val="333333"/>
-          <w:sz w:val="36"/>
-          <w:szCs w:val="36"/>
-        </w:rPr>
         <w:t>使用到的文件</w:t>
       </w:r>
     </w:p>
+    <w:bookmarkEnd w:id="0"/>
     <w:p>
       <w:pPr>
         <w:rPr>
@@ -1102,6 +1081,15 @@
           <w:szCs w:val="18"/>
         </w:rPr>
         <w:br/>
+      </w:r>
+      <w:r>
+        <w:rPr>
+          <w:rFonts w:ascii="Helvetica" w:hAnsi="Helvetica"/>
+          <w:color w:val="333333"/>
+          <w:sz w:val="18"/>
+          <w:szCs w:val="18"/>
+        </w:rPr>
+        <w:lastRenderedPageBreak/>
         <w:t xml:space="preserve">o </w:t>
       </w:r>
       <w:r>
@@ -1177,7 +1165,6 @@
           <w:sz w:val="18"/>
           <w:szCs w:val="18"/>
         </w:rPr>
-        <w:lastRenderedPageBreak/>
         <w:t>此文件保存有</w:t>
       </w:r>
       <w:r>
@@ -2612,9 +2599,6 @@
         <w:widowControl/>
         <w:spacing w:line="330" w:lineRule="atLeast"/>
         <w:jc w:val="left"/>
-        <w:rPr>
-          <w:rFonts w:hint="eastAsia"/>
-        </w:rPr>
       </w:pPr>
       <w:r>
         <w:rPr>
@@ -2623,6 +2607,7 @@
           <w:sz w:val="18"/>
           <w:szCs w:val="18"/>
         </w:rPr>
+        <w:lastRenderedPageBreak/>
         <w:t>每一个</w:t>
       </w:r>
       <w:r>
@@ -2758,7 +2743,6 @@
           <w:sz w:val="18"/>
           <w:szCs w:val="18"/>
         </w:rPr>
-        <w:lastRenderedPageBreak/>
         <w:t>*.part.met</w:t>
       </w:r>
       <w:r>
@@ -4048,8 +4032,6 @@
         </w:rPr>
         <w:t>共享文件窗口里单独设定共享的文件的路径。</w:t>
       </w:r>
-      <w:bookmarkStart w:id="0" w:name="_GoBack"/>
-      <w:bookmarkEnd w:id="0"/>
     </w:p>
     <w:sectPr>
       <w:pgSz w:w="11906" w:h="16838"/>

--- a/教程/eMule_Framework.docx
+++ b/教程/eMule_Framework.docx
@@ -1,6 +1,6 @@
 
 <file path=word/document.xml><?xml version="1.0" encoding="utf-8"?>
-<w:document xmlns:wpc="http://schemas.microsoft.com/office/word/2010/wordprocessingCanvas" xmlns:mc="http://schemas.openxmlformats.org/markup-compatibility/2006" xmlns:o="urn:schemas-microsoft-com:office:office" xmlns:r="http://schemas.openxmlformats.org/officeDocument/2006/relationships" xmlns:m="http://schemas.openxmlformats.org/officeDocument/2006/math" xmlns:v="urn:schemas-microsoft-com:vml" xmlns:wp14="http://schemas.microsoft.com/office/word/2010/wordprocessingDrawing" xmlns:wp="http://schemas.openxmlformats.org/drawingml/2006/wordprocessingDrawing" xmlns:w10="urn:schemas-microsoft-com:office:word" xmlns:w="http://schemas.openxmlformats.org/wordprocessingml/2006/main" xmlns:w14="http://schemas.microsoft.com/office/word/2010/wordml" xmlns:w15="http://schemas.microsoft.com/office/word/2012/wordml" xmlns:wpg="http://schemas.microsoft.com/office/word/2010/wordprocessingGroup" xmlns:wpi="http://schemas.microsoft.com/office/word/2010/wordprocessingInk" xmlns:wne="http://schemas.microsoft.com/office/word/2006/wordml" xmlns:wps="http://schemas.microsoft.com/office/word/2010/wordprocessingShape" mc:Ignorable="w14 w15 wp14">
+<w:document xmlns:wpc="http://schemas.microsoft.com/office/word/2010/wordprocessingCanvas" xmlns:cx="http://schemas.microsoft.com/office/drawing/2014/chartex" xmlns:cx1="http://schemas.microsoft.com/office/drawing/2015/9/8/chartex" xmlns:mc="http://schemas.openxmlformats.org/markup-compatibility/2006" xmlns:o="urn:schemas-microsoft-com:office:office" xmlns:r="http://schemas.openxmlformats.org/officeDocument/2006/relationships" xmlns:m="http://schemas.openxmlformats.org/officeDocument/2006/math" xmlns:v="urn:schemas-microsoft-com:vml" xmlns:wp14="http://schemas.microsoft.com/office/word/2010/wordprocessingDrawing" xmlns:wp="http://schemas.openxmlformats.org/drawingml/2006/wordprocessingDrawing" xmlns:w10="urn:schemas-microsoft-com:office:word" xmlns:w="http://schemas.openxmlformats.org/wordprocessingml/2006/main" xmlns:w14="http://schemas.microsoft.com/office/word/2010/wordml" xmlns:w15="http://schemas.microsoft.com/office/word/2012/wordml" xmlns:w16se="http://schemas.microsoft.com/office/word/2015/wordml/symex" xmlns:wpg="http://schemas.microsoft.com/office/word/2010/wordprocessingGroup" xmlns:wpi="http://schemas.microsoft.com/office/word/2010/wordprocessingInk" xmlns:wne="http://schemas.microsoft.com/office/word/2006/wordml" xmlns:wps="http://schemas.microsoft.com/office/word/2010/wordprocessingShape" mc:Ignorable="w14 w15 w16se wp14">
   <w:body>
     <w:p>
       <w:pPr>
@@ -142,7 +142,6 @@
       <w:pPr>
         <w:pStyle w:val="1"/>
       </w:pPr>
-      <w:bookmarkStart w:id="0" w:name="_GoBack"/>
       <w:r>
         <w:t>常规信息</w:t>
       </w:r>
@@ -153,7 +152,6 @@
         <w:t>使用到的文件</w:t>
       </w:r>
     </w:p>
-    <w:bookmarkEnd w:id="0"/>
     <w:p>
       <w:pPr>
         <w:rPr>
@@ -283,7 +281,7 @@
       </w:r>
       <w:r>
         <w:rPr>
-          <w:rStyle w:val="a5"/>
+          <w:rStyle w:val="a7"/>
           <w:rFonts w:ascii="Helvetica" w:hAnsi="Helvetica"/>
           <w:color w:val="333333"/>
           <w:sz w:val="18"/>
@@ -475,7 +473,7 @@
       </w:r>
       <w:r>
         <w:rPr>
-          <w:rStyle w:val="a5"/>
+          <w:rStyle w:val="a7"/>
           <w:rFonts w:ascii="Helvetica" w:hAnsi="Helvetica"/>
           <w:color w:val="333333"/>
           <w:sz w:val="18"/>
@@ -648,7 +646,7 @@
       </w:r>
       <w:r>
         <w:rPr>
-          <w:rStyle w:val="a5"/>
+          <w:rStyle w:val="a7"/>
           <w:rFonts w:ascii="Helvetica" w:hAnsi="Helvetica"/>
           <w:color w:val="333333"/>
           <w:sz w:val="18"/>
@@ -731,7 +729,7 @@
       </w:r>
       <w:r>
         <w:rPr>
-          <w:rStyle w:val="a5"/>
+          <w:rStyle w:val="a7"/>
           <w:rFonts w:ascii="Helvetica" w:hAnsi="Helvetica"/>
           <w:color w:val="333333"/>
           <w:sz w:val="18"/>
@@ -832,7 +830,7 @@
       </w:r>
       <w:r>
         <w:rPr>
-          <w:rStyle w:val="a5"/>
+          <w:rStyle w:val="a7"/>
           <w:rFonts w:ascii="Helvetica" w:hAnsi="Helvetica"/>
           <w:color w:val="333333"/>
           <w:sz w:val="18"/>
@@ -897,7 +895,7 @@
       </w:r>
       <w:r>
         <w:rPr>
-          <w:rStyle w:val="a5"/>
+          <w:rStyle w:val="a7"/>
           <w:rFonts w:ascii="Helvetica" w:hAnsi="Helvetica"/>
           <w:color w:val="333333"/>
           <w:sz w:val="18"/>
@@ -944,7 +942,7 @@
       </w:r>
       <w:r>
         <w:rPr>
-          <w:rStyle w:val="a5"/>
+          <w:rStyle w:val="a7"/>
           <w:rFonts w:ascii="Helvetica" w:hAnsi="Helvetica"/>
           <w:color w:val="333333"/>
           <w:sz w:val="18"/>
@@ -991,7 +989,7 @@
       </w:r>
       <w:r>
         <w:rPr>
-          <w:rStyle w:val="a5"/>
+          <w:rStyle w:val="a7"/>
           <w:rFonts w:ascii="Helvetica" w:hAnsi="Helvetica"/>
           <w:color w:val="333333"/>
           <w:sz w:val="18"/>
@@ -1038,7 +1036,7 @@
       </w:r>
       <w:r>
         <w:rPr>
-          <w:rStyle w:val="a5"/>
+          <w:rStyle w:val="a7"/>
           <w:rFonts w:ascii="Helvetica" w:hAnsi="Helvetica"/>
           <w:color w:val="333333"/>
           <w:sz w:val="18"/>
@@ -1094,7 +1092,7 @@
       </w:r>
       <w:r>
         <w:rPr>
-          <w:rStyle w:val="a5"/>
+          <w:rStyle w:val="a7"/>
           <w:rFonts w:ascii="Helvetica" w:hAnsi="Helvetica"/>
           <w:color w:val="333333"/>
           <w:sz w:val="18"/>
@@ -1141,7 +1139,7 @@
       </w:r>
       <w:r>
         <w:rPr>
-          <w:rStyle w:val="a5"/>
+          <w:rStyle w:val="a7"/>
           <w:rFonts w:ascii="Helvetica" w:hAnsi="Helvetica"/>
           <w:color w:val="333333"/>
           <w:sz w:val="18"/>
@@ -1242,7 +1240,7 @@
       </w:r>
       <w:r>
         <w:rPr>
-          <w:rStyle w:val="a5"/>
+          <w:rStyle w:val="a7"/>
           <w:rFonts w:ascii="Helvetica" w:hAnsi="Helvetica"/>
           <w:color w:val="333333"/>
           <w:sz w:val="18"/>
@@ -2599,6 +2597,12 @@
         <w:widowControl/>
         <w:spacing w:line="330" w:lineRule="atLeast"/>
         <w:jc w:val="left"/>
+        <w:rPr>
+          <w:rFonts w:ascii="Helvetica" w:hAnsi="Helvetica"/>
+          <w:color w:val="333333"/>
+          <w:sz w:val="18"/>
+          <w:szCs w:val="18"/>
+        </w:rPr>
       </w:pPr>
       <w:r>
         <w:rPr>
@@ -2775,7 +2779,7 @@
       </w:r>
       <w:r>
         <w:rPr>
-          <w:rStyle w:val="a5"/>
+          <w:rStyle w:val="a7"/>
           <w:rFonts w:ascii="Helvetica" w:hAnsi="Helvetica"/>
           <w:color w:val="333333"/>
           <w:sz w:val="18"/>
@@ -2858,7 +2862,7 @@
       </w:r>
       <w:r>
         <w:rPr>
-          <w:rStyle w:val="a5"/>
+          <w:rStyle w:val="a7"/>
           <w:rFonts w:ascii="Helvetica" w:hAnsi="Helvetica"/>
           <w:color w:val="333333"/>
           <w:sz w:val="18"/>
@@ -2923,7 +2927,7 @@
       </w:r>
       <w:r>
         <w:rPr>
-          <w:rStyle w:val="a5"/>
+          <w:rStyle w:val="a7"/>
           <w:rFonts w:ascii="Helvetica" w:hAnsi="Helvetica"/>
           <w:color w:val="333333"/>
           <w:sz w:val="18"/>
@@ -3006,7 +3010,7 @@
       </w:r>
       <w:r>
         <w:rPr>
-          <w:rStyle w:val="a5"/>
+          <w:rStyle w:val="a7"/>
           <w:rFonts w:ascii="Helvetica" w:hAnsi="Helvetica"/>
           <w:color w:val="333333"/>
           <w:sz w:val="18"/>
@@ -3071,7 +3075,7 @@
       </w:r>
       <w:r>
         <w:rPr>
-          <w:rStyle w:val="a5"/>
+          <w:rStyle w:val="a7"/>
           <w:rFonts w:ascii="Helvetica" w:hAnsi="Helvetica"/>
           <w:color w:val="333333"/>
           <w:sz w:val="18"/>
@@ -3118,7 +3122,7 @@
       </w:r>
       <w:r>
         <w:rPr>
-          <w:rStyle w:val="a5"/>
+          <w:rStyle w:val="a7"/>
           <w:rFonts w:ascii="Helvetica" w:hAnsi="Helvetica"/>
           <w:color w:val="333333"/>
           <w:sz w:val="18"/>
@@ -3183,7 +3187,7 @@
       </w:r>
       <w:r>
         <w:rPr>
-          <w:rStyle w:val="a5"/>
+          <w:rStyle w:val="a7"/>
           <w:rFonts w:ascii="Helvetica" w:hAnsi="Helvetica"/>
           <w:color w:val="333333"/>
           <w:sz w:val="18"/>
@@ -3302,7 +3306,7 @@
       </w:r>
       <w:r>
         <w:rPr>
-          <w:rStyle w:val="a5"/>
+          <w:rStyle w:val="a7"/>
           <w:rFonts w:ascii="Helvetica" w:hAnsi="Helvetica"/>
           <w:color w:val="333333"/>
           <w:sz w:val="18"/>
@@ -3385,7 +3389,7 @@
       </w:r>
       <w:r>
         <w:rPr>
-          <w:rStyle w:val="a5"/>
+          <w:rStyle w:val="a7"/>
           <w:rFonts w:ascii="Helvetica" w:hAnsi="Helvetica"/>
           <w:color w:val="333333"/>
           <w:sz w:val="18"/>
@@ -3450,7 +3454,7 @@
       </w:r>
       <w:r>
         <w:rPr>
-          <w:rStyle w:val="a5"/>
+          <w:rStyle w:val="a7"/>
           <w:rFonts w:ascii="Helvetica" w:hAnsi="Helvetica"/>
           <w:color w:val="333333"/>
           <w:sz w:val="18"/>
@@ -3497,7 +3501,7 @@
       </w:r>
       <w:r>
         <w:rPr>
-          <w:rStyle w:val="a5"/>
+          <w:rStyle w:val="a7"/>
           <w:rFonts w:ascii="Helvetica" w:hAnsi="Helvetica"/>
           <w:color w:val="333333"/>
           <w:sz w:val="18"/>
@@ -3544,7 +3548,7 @@
       </w:r>
       <w:r>
         <w:rPr>
-          <w:rStyle w:val="a5"/>
+          <w:rStyle w:val="a7"/>
           <w:rFonts w:ascii="Helvetica" w:hAnsi="Helvetica"/>
           <w:color w:val="333333"/>
           <w:sz w:val="18"/>
@@ -3591,7 +3595,7 @@
       </w:r>
       <w:r>
         <w:rPr>
-          <w:rStyle w:val="a5"/>
+          <w:rStyle w:val="a7"/>
           <w:rFonts w:ascii="Helvetica" w:hAnsi="Helvetica"/>
           <w:color w:val="333333"/>
           <w:sz w:val="18"/>
@@ -3656,7 +3660,7 @@
       </w:r>
       <w:r>
         <w:rPr>
-          <w:rStyle w:val="a5"/>
+          <w:rStyle w:val="a7"/>
           <w:rFonts w:ascii="Helvetica" w:hAnsi="Helvetica"/>
           <w:color w:val="333333"/>
           <w:sz w:val="18"/>
@@ -3703,7 +3707,7 @@
       </w:r>
       <w:r>
         <w:rPr>
-          <w:rStyle w:val="a5"/>
+          <w:rStyle w:val="a7"/>
           <w:rFonts w:ascii="Helvetica" w:hAnsi="Helvetica"/>
           <w:color w:val="333333"/>
           <w:sz w:val="18"/>
@@ -3804,7 +3808,7 @@
       </w:r>
       <w:r>
         <w:rPr>
-          <w:rStyle w:val="a5"/>
+          <w:rStyle w:val="a7"/>
           <w:rFonts w:ascii="Helvetica" w:hAnsi="Helvetica"/>
           <w:color w:val="333333"/>
           <w:sz w:val="18"/>
@@ -3869,7 +3873,7 @@
       </w:r>
       <w:r>
         <w:rPr>
-          <w:rStyle w:val="a5"/>
+          <w:rStyle w:val="a7"/>
           <w:rFonts w:ascii="Helvetica" w:hAnsi="Helvetica"/>
           <w:color w:val="333333"/>
           <w:sz w:val="18"/>
@@ -3988,7 +3992,7 @@
       </w:r>
       <w:r>
         <w:rPr>
-          <w:rStyle w:val="a5"/>
+          <w:rStyle w:val="a7"/>
           <w:rFonts w:ascii="Helvetica" w:hAnsi="Helvetica"/>
           <w:color w:val="333333"/>
           <w:sz w:val="18"/>
@@ -4032,6 +4036,206 @@
         </w:rPr>
         <w:t>共享文件窗口里单独设定共享的文件的路径。</w:t>
       </w:r>
+    </w:p>
+    <w:p>
+      <w:pPr>
+        <w:pStyle w:val="1"/>
+      </w:pPr>
+      <w:r>
+        <w:lastRenderedPageBreak/>
+        <w:t>目录：</w:t>
+      </w:r>
+    </w:p>
+    <w:p>
+      <w:r>
+        <w:t>一、网络基础</w:t>
+      </w:r>
+    </w:p>
+    <w:p>
+      <w:r>
+        <w:t>TCP</w:t>
+      </w:r>
+    </w:p>
+    <w:p>
+      <w:r>
+        <w:t>UDP</w:t>
+      </w:r>
+    </w:p>
+    <w:p>
+      <w:r>
+        <w:t>二、连接</w:t>
+      </w:r>
+    </w:p>
+    <w:p>
+      <w:r>
+        <w:t>EmuleServer</w:t>
+      </w:r>
+    </w:p>
+    <w:p>
+      <w:r>
+        <w:t>Client2Client</w:t>
+      </w:r>
+    </w:p>
+    <w:p>
+      <w:r>
+        <w:t>Kad</w:t>
+      </w:r>
+    </w:p>
+    <w:p>
+      <w:r>
+        <w:t>三、共享文件</w:t>
+      </w:r>
+      <w:bookmarkStart w:id="0" w:name="_GoBack"/>
+      <w:bookmarkEnd w:id="0"/>
+    </w:p>
+    <w:p>
+      <w:r>
+        <w:t>四、搜索</w:t>
+      </w:r>
+    </w:p>
+    <w:p>
+      <w:r>
+        <w:rPr>
+          <w:rFonts w:hint="eastAsia"/>
+        </w:rPr>
+        <w:t>主动发起</w:t>
+      </w:r>
+    </w:p>
+    <w:p>
+      <w:r>
+        <w:t>ED2K</w:t>
+      </w:r>
+    </w:p>
+    <w:p>
+      <w:r>
+        <w:t>KAD</w:t>
+      </w:r>
+    </w:p>
+    <w:p>
+      <w:r>
+        <w:t>下载发起</w:t>
+      </w:r>
+    </w:p>
+    <w:p>
+      <w:r>
+        <w:t>五、下载</w:t>
+      </w:r>
+    </w:p>
+    <w:p>
+      <w:r>
+        <w:t>六、上传</w:t>
+      </w:r>
+    </w:p>
+    <w:p/>
+    <w:p>
+      <w:r>
+        <w:t>KAD</w:t>
+      </w:r>
+      <w:r>
+        <w:t>部分</w:t>
+      </w:r>
+    </w:p>
+    <w:p>
+      <w:r>
+        <w:t>一、网络基础</w:t>
+      </w:r>
+    </w:p>
+    <w:p>
+      <w:r>
+        <w:t>KademliaUDPListen</w:t>
+      </w:r>
+    </w:p>
+    <w:p>
+      <w:r>
+        <w:rPr>
+          <w:rFonts w:hint="eastAsia"/>
+        </w:rPr>
+        <w:t>二、节点</w:t>
+      </w:r>
+    </w:p>
+    <w:p>
+      <w:r>
+        <w:t>RouteZOne</w:t>
+      </w:r>
+      <w:r>
+        <w:t>和</w:t>
+      </w:r>
+      <w:r>
+        <w:rPr>
+          <w:rFonts w:hint="eastAsia"/>
+        </w:rPr>
+        <w:t>R</w:t>
+      </w:r>
+      <w:r>
+        <w:t>outeBin</w:t>
+      </w:r>
+    </w:p>
+    <w:p>
+      <w:r>
+        <w:t>三、索引</w:t>
+      </w:r>
+    </w:p>
+    <w:p>
+      <w:r>
+        <w:t>Indexed</w:t>
+      </w:r>
+    </w:p>
+    <w:p>
+      <w:r>
+        <w:t>四、共享文件</w:t>
+      </w:r>
+    </w:p>
+    <w:p>
+      <w:r>
+        <w:t>五、搜索</w:t>
+      </w:r>
+    </w:p>
+    <w:p>
+      <w:r>
+        <w:t>六、</w:t>
+      </w:r>
+      <w:r>
+        <w:t>Buddy</w:t>
+      </w:r>
+    </w:p>
+    <w:p>
+      <w:r>
+        <w:t>七、下载</w:t>
+      </w:r>
+    </w:p>
+    <w:p>
+      <w:pPr>
+        <w:rPr>
+          <w:rFonts w:hint="eastAsia"/>
+        </w:rPr>
+      </w:pPr>
+      <w:r>
+        <w:t>八、上传</w:t>
+      </w:r>
+    </w:p>
+    <w:p>
+      <w:pPr>
+        <w:rPr>
+          <w:rFonts w:hint="eastAsia"/>
+        </w:rPr>
+      </w:pPr>
+    </w:p>
+    <w:p>
+      <w:pPr>
+        <w:rPr>
+          <w:rFonts w:hint="eastAsia"/>
+        </w:rPr>
+      </w:pPr>
+    </w:p>
+    <w:p>
+      <w:pPr>
+        <w:widowControl/>
+        <w:spacing w:line="330" w:lineRule="atLeast"/>
+        <w:jc w:val="left"/>
+        <w:rPr>
+          <w:rFonts w:hint="eastAsia"/>
+        </w:rPr>
+      </w:pPr>
     </w:p>
     <w:sectPr>
       <w:pgSz w:w="11906" w:h="16838"/>
@@ -4044,7 +4248,7 @@
 </file>
 
 <file path=word/endnotes.xml><?xml version="1.0" encoding="utf-8"?>
-<w:endnotes xmlns:wpc="http://schemas.microsoft.com/office/word/2010/wordprocessingCanvas" xmlns:mc="http://schemas.openxmlformats.org/markup-compatibility/2006" xmlns:o="urn:schemas-microsoft-com:office:office" xmlns:r="http://schemas.openxmlformats.org/officeDocument/2006/relationships" xmlns:m="http://schemas.openxmlformats.org/officeDocument/2006/math" xmlns:v="urn:schemas-microsoft-com:vml" xmlns:wp14="http://schemas.microsoft.com/office/word/2010/wordprocessingDrawing" xmlns:wp="http://schemas.openxmlformats.org/drawingml/2006/wordprocessingDrawing" xmlns:w10="urn:schemas-microsoft-com:office:word" xmlns:w="http://schemas.openxmlformats.org/wordprocessingml/2006/main" xmlns:w14="http://schemas.microsoft.com/office/word/2010/wordml" xmlns:w15="http://schemas.microsoft.com/office/word/2012/wordml" xmlns:wpg="http://schemas.microsoft.com/office/word/2010/wordprocessingGroup" xmlns:wpi="http://schemas.microsoft.com/office/word/2010/wordprocessingInk" xmlns:wne="http://schemas.microsoft.com/office/word/2006/wordml" xmlns:wps="http://schemas.microsoft.com/office/word/2010/wordprocessingShape" mc:Ignorable="w14 w15 wp14">
+<w:endnotes xmlns:wpc="http://schemas.microsoft.com/office/word/2010/wordprocessingCanvas" xmlns:cx="http://schemas.microsoft.com/office/drawing/2014/chartex" xmlns:cx1="http://schemas.microsoft.com/office/drawing/2015/9/8/chartex" xmlns:mc="http://schemas.openxmlformats.org/markup-compatibility/2006" xmlns:o="urn:schemas-microsoft-com:office:office" xmlns:r="http://schemas.openxmlformats.org/officeDocument/2006/relationships" xmlns:m="http://schemas.openxmlformats.org/officeDocument/2006/math" xmlns:v="urn:schemas-microsoft-com:vml" xmlns:wp14="http://schemas.microsoft.com/office/word/2010/wordprocessingDrawing" xmlns:wp="http://schemas.openxmlformats.org/drawingml/2006/wordprocessingDrawing" xmlns:w10="urn:schemas-microsoft-com:office:word" xmlns:w="http://schemas.openxmlformats.org/wordprocessingml/2006/main" xmlns:w14="http://schemas.microsoft.com/office/word/2010/wordml" xmlns:w15="http://schemas.microsoft.com/office/word/2012/wordml" xmlns:w16se="http://schemas.microsoft.com/office/word/2015/wordml/symex" xmlns:wpg="http://schemas.microsoft.com/office/word/2010/wordprocessingGroup" xmlns:wpi="http://schemas.microsoft.com/office/word/2010/wordprocessingInk" xmlns:wne="http://schemas.microsoft.com/office/word/2006/wordml" xmlns:wps="http://schemas.microsoft.com/office/word/2010/wordprocessingShape" mc:Ignorable="w14 w15 w16se wp14">
   <w:endnote w:type="separator" w:id="-1">
     <w:p>
       <w:r>
@@ -4063,7 +4267,7 @@
 </file>
 
 <file path=word/footnotes.xml><?xml version="1.0" encoding="utf-8"?>
-<w:footnotes xmlns:wpc="http://schemas.microsoft.com/office/word/2010/wordprocessingCanvas" xmlns:mc="http://schemas.openxmlformats.org/markup-compatibility/2006" xmlns:o="urn:schemas-microsoft-com:office:office" xmlns:r="http://schemas.openxmlformats.org/officeDocument/2006/relationships" xmlns:m="http://schemas.openxmlformats.org/officeDocument/2006/math" xmlns:v="urn:schemas-microsoft-com:vml" xmlns:wp14="http://schemas.microsoft.com/office/word/2010/wordprocessingDrawing" xmlns:wp="http://schemas.openxmlformats.org/drawingml/2006/wordprocessingDrawing" xmlns:w10="urn:schemas-microsoft-com:office:word" xmlns:w="http://schemas.openxmlformats.org/wordprocessingml/2006/main" xmlns:w14="http://schemas.microsoft.com/office/word/2010/wordml" xmlns:w15="http://schemas.microsoft.com/office/word/2012/wordml" xmlns:wpg="http://schemas.microsoft.com/office/word/2010/wordprocessingGroup" xmlns:wpi="http://schemas.microsoft.com/office/word/2010/wordprocessingInk" xmlns:wne="http://schemas.microsoft.com/office/word/2006/wordml" xmlns:wps="http://schemas.microsoft.com/office/word/2010/wordprocessingShape" mc:Ignorable="w14 w15 wp14">
+<w:footnotes xmlns:wpc="http://schemas.microsoft.com/office/word/2010/wordprocessingCanvas" xmlns:cx="http://schemas.microsoft.com/office/drawing/2014/chartex" xmlns:cx1="http://schemas.microsoft.com/office/drawing/2015/9/8/chartex" xmlns:mc="http://schemas.openxmlformats.org/markup-compatibility/2006" xmlns:o="urn:schemas-microsoft-com:office:office" xmlns:r="http://schemas.openxmlformats.org/officeDocument/2006/relationships" xmlns:m="http://schemas.openxmlformats.org/officeDocument/2006/math" xmlns:v="urn:schemas-microsoft-com:vml" xmlns:wp14="http://schemas.microsoft.com/office/word/2010/wordprocessingDrawing" xmlns:wp="http://schemas.openxmlformats.org/drawingml/2006/wordprocessingDrawing" xmlns:w10="urn:schemas-microsoft-com:office:word" xmlns:w="http://schemas.openxmlformats.org/wordprocessingml/2006/main" xmlns:w14="http://schemas.microsoft.com/office/word/2010/wordml" xmlns:w15="http://schemas.microsoft.com/office/word/2012/wordml" xmlns:w16se="http://schemas.microsoft.com/office/word/2015/wordml/symex" xmlns:wpg="http://schemas.microsoft.com/office/word/2010/wordprocessingGroup" xmlns:wpi="http://schemas.microsoft.com/office/word/2010/wordprocessingInk" xmlns:wne="http://schemas.microsoft.com/office/word/2006/wordml" xmlns:wps="http://schemas.microsoft.com/office/word/2010/wordprocessingShape" mc:Ignorable="w14 w15 w16se wp14">
   <w:footnote w:type="separator" w:id="-1">
     <w:p>
       <w:r>
@@ -4082,7 +4286,7 @@
 </file>
 
 <file path=word/styles.xml><?xml version="1.0" encoding="utf-8"?>
-<w:styles xmlns:mc="http://schemas.openxmlformats.org/markup-compatibility/2006" xmlns:r="http://schemas.openxmlformats.org/officeDocument/2006/relationships" xmlns:w="http://schemas.openxmlformats.org/wordprocessingml/2006/main" xmlns:w14="http://schemas.microsoft.com/office/word/2010/wordml" xmlns:w15="http://schemas.microsoft.com/office/word/2012/wordml" mc:Ignorable="w14 w15">
+<w:styles xmlns:mc="http://schemas.openxmlformats.org/markup-compatibility/2006" xmlns:r="http://schemas.openxmlformats.org/officeDocument/2006/relationships" xmlns:w="http://schemas.openxmlformats.org/wordprocessingml/2006/main" xmlns:w14="http://schemas.microsoft.com/office/word/2010/wordml" xmlns:w15="http://schemas.microsoft.com/office/word/2012/wordml" xmlns:w16se="http://schemas.microsoft.com/office/word/2015/wordml/symex" mc:Ignorable="w14 w15 w16se">
   <w:docDefaults>
     <w:rPrDefault>
       <w:rPr>
@@ -4480,7 +4684,7 @@
     <w:name w:val="heading 1"/>
     <w:basedOn w:val="a"/>
     <w:next w:val="a"/>
-    <w:link w:val="1Char"/>
+    <w:link w:val="10"/>
     <w:uiPriority w:val="9"/>
     <w:qFormat/>
     <w:rsid w:val="004F6277"/>
@@ -4528,7 +4732,7 @@
   <w:style w:type="paragraph" w:styleId="a3">
     <w:name w:val="header"/>
     <w:basedOn w:val="a"/>
-    <w:link w:val="Char"/>
+    <w:link w:val="a4"/>
     <w:uiPriority w:val="99"/>
     <w:unhideWhenUsed/>
     <w:rsid w:val="004F6277"/>
@@ -4548,8 +4752,8 @@
       <w:szCs w:val="18"/>
     </w:rPr>
   </w:style>
-  <w:style w:type="character" w:customStyle="1" w:styleId="Char">
-    <w:name w:val="页眉 Char"/>
+  <w:style w:type="character" w:customStyle="1" w:styleId="a4">
+    <w:name w:val="页眉 字符"/>
     <w:basedOn w:val="a0"/>
     <w:link w:val="a3"/>
     <w:uiPriority w:val="99"/>
@@ -4559,10 +4763,10 @@
       <w:szCs w:val="18"/>
     </w:rPr>
   </w:style>
-  <w:style w:type="paragraph" w:styleId="a4">
+  <w:style w:type="paragraph" w:styleId="a5">
     <w:name w:val="footer"/>
     <w:basedOn w:val="a"/>
-    <w:link w:val="Char0"/>
+    <w:link w:val="a6"/>
     <w:uiPriority w:val="99"/>
     <w:unhideWhenUsed/>
     <w:rsid w:val="004F6277"/>
@@ -4579,10 +4783,10 @@
       <w:szCs w:val="18"/>
     </w:rPr>
   </w:style>
-  <w:style w:type="character" w:customStyle="1" w:styleId="Char0">
-    <w:name w:val="页脚 Char"/>
+  <w:style w:type="character" w:customStyle="1" w:styleId="a6">
+    <w:name w:val="页脚 字符"/>
     <w:basedOn w:val="a0"/>
-    <w:link w:val="a4"/>
+    <w:link w:val="a5"/>
     <w:uiPriority w:val="99"/>
     <w:rsid w:val="004F6277"/>
     <w:rPr>
@@ -4590,8 +4794,8 @@
       <w:szCs w:val="18"/>
     </w:rPr>
   </w:style>
-  <w:style w:type="character" w:customStyle="1" w:styleId="1Char">
-    <w:name w:val="标题 1 Char"/>
+  <w:style w:type="character" w:customStyle="1" w:styleId="10">
+    <w:name w:val="标题 1 字符"/>
     <w:basedOn w:val="a0"/>
     <w:link w:val="1"/>
     <w:uiPriority w:val="9"/>
@@ -4604,7 +4808,7 @@
       <w:szCs w:val="44"/>
     </w:rPr>
   </w:style>
-  <w:style w:type="character" w:styleId="a5">
+  <w:style w:type="character" w:styleId="a7">
     <w:name w:val="Strong"/>
     <w:basedOn w:val="a0"/>
     <w:uiPriority w:val="22"/>
